--- a/CV_Azanov.docx
+++ b/CV_Azanov.docx
@@ -1,54 +1,64 @@
 
 <file path=word/document.xml><?xml version="1.0" encoding="utf-8"?>
-<w:document xmlns:wpc="http://schemas.microsoft.com/office/word/2010/wordprocessingCanvas" xmlns:cx="http://schemas.microsoft.com/office/drawing/2014/chartex" xmlns:mc="http://schemas.openxmlformats.org/markup-compatibility/2006" xmlns:o="urn:schemas-microsoft-com:office:office" xmlns:r="http://schemas.openxmlformats.org/officeDocument/2006/relationships" xmlns:m="http://schemas.openxmlformats.org/officeDocument/2006/math" xmlns:v="urn:schemas-microsoft-com:vml" xmlns:wp14="http://schemas.microsoft.com/office/word/2010/wordprocessingDrawing" xmlns:wp="http://schemas.openxmlformats.org/drawingml/2006/wordprocessingDrawing" xmlns:w10="urn:schemas-microsoft-com:office:word" xmlns:w="http://schemas.openxmlformats.org/wordprocessingml/2006/main" xmlns:w14="http://schemas.microsoft.com/office/word/2010/wordml" xmlns:w15="http://schemas.microsoft.com/office/word/2012/wordml" xmlns:w16se="http://schemas.microsoft.com/office/word/2015/wordml/symex" xmlns:wpg="http://schemas.microsoft.com/office/word/2010/wordprocessingGroup" xmlns:wpi="http://schemas.microsoft.com/office/word/2010/wordprocessingInk" xmlns:wne="http://schemas.microsoft.com/office/word/2006/wordml" xmlns:wps="http://schemas.microsoft.com/office/word/2010/wordprocessingShape" mc:Ignorable="w14 w15 w16se wp14">
+<w:document xmlns:o="urn:schemas-microsoft-com:office:office" xmlns:r="http://schemas.openxmlformats.org/officeDocument/2006/relationships" xmlns:v="urn:schemas-microsoft-com:vml" xmlns:w="http://schemas.openxmlformats.org/wordprocessingml/2006/main" xmlns:w10="urn:schemas-microsoft-com:office:word" xmlns:wp="http://schemas.openxmlformats.org/drawingml/2006/wordprocessingDrawing" xmlns:wps="http://schemas.microsoft.com/office/word/2010/wordprocessingShape" xmlns:wpg="http://schemas.microsoft.com/office/word/2010/wordprocessingGroup" xmlns:mc="http://schemas.openxmlformats.org/markup-compatibility/2006" xmlns:wp14="http://schemas.microsoft.com/office/word/2010/wordprocessingDrawing" xmlns:w14="http://schemas.microsoft.com/office/word/2010/wordml" xmlns:w15="http://schemas.microsoft.com/office/word/2012/wordml" mc:Ignorable="w14 wp14 w15">
   <w:body>
     <w:p>
       <w:pPr>
-        <w:widowControl w:val="0"/>
-        <w:pBdr>
-          <w:top w:val="nil"/>
-          <w:left w:val="nil"/>
-          <w:bottom w:val="nil"/>
-          <w:right w:val="nil"/>
-          <w:between w:val="nil"/>
-        </w:pBdr>
-        <w:spacing w:line="276" w:lineRule="auto"/>
+        <w:pStyle w:val="Normal"/>
+        <w:widowControl w:val="false"/>
+        <w:pBdr/>
+        <w:spacing w:lineRule="auto" w:line="276"/>
         <w:rPr>
-          <w:rFonts w:ascii="Arial" w:eastAsia="Arial" w:hAnsi="Arial" w:cs="Arial"/>
+          <w:rFonts w:ascii="Arial" w:hAnsi="Arial" w:eastAsia="Arial" w:cs="Arial"/>
           <w:color w:val="000000"/>
           <w:sz w:val="22"/>
           <w:szCs w:val="22"/>
         </w:rPr>
       </w:pPr>
+      <w:r>
+        <w:rPr>
+          <w:rFonts w:eastAsia="Arial" w:cs="Arial" w:ascii="Arial" w:hAnsi="Arial"/>
+          <w:color w:val="000000"/>
+          <w:sz w:val="22"/>
+          <w:szCs w:val="22"/>
+        </w:rPr>
+      </w:r>
     </w:p>
     <w:tbl>
       <w:tblPr>
         <w:tblStyle w:val="a7"/>
         <w:tblW w:w="10060" w:type="dxa"/>
+        <w:jc w:val="left"/>
         <w:tblInd w:w="0" w:type="dxa"/>
-        <w:tblBorders>
-          <w:top w:val="single" w:sz="4" w:space="0" w:color="000000"/>
-          <w:left w:val="single" w:sz="4" w:space="0" w:color="000000"/>
-          <w:bottom w:val="single" w:sz="4" w:space="0" w:color="000000"/>
-          <w:right w:val="single" w:sz="4" w:space="0" w:color="000000"/>
-          <w:insideH w:val="single" w:sz="4" w:space="0" w:color="000000"/>
-          <w:insideV w:val="single" w:sz="4" w:space="0" w:color="000000"/>
-        </w:tblBorders>
         <w:tblLayout w:type="fixed"/>
-        <w:tblLook w:val="0400" w:firstRow="0" w:lastRow="0" w:firstColumn="0" w:lastColumn="0" w:noHBand="0" w:noVBand="1"/>
+        <w:tblCellMar>
+          <w:top w:w="0" w:type="dxa"/>
+          <w:left w:w="108" w:type="dxa"/>
+          <w:bottom w:w="0" w:type="dxa"/>
+          <w:right w:w="108" w:type="dxa"/>
+        </w:tblCellMar>
+        <w:tblLook w:firstRow="0" w:noVBand="1" w:lastRow="0" w:firstColumn="0" w:lastColumn="0" w:noHBand="0" w:val="0400"/>
       </w:tblPr>
       <w:tblGrid>
         <w:gridCol w:w="3256"/>
-        <w:gridCol w:w="6804"/>
+        <w:gridCol w:w="6803"/>
       </w:tblGrid>
       <w:tr>
-        <w:tc>
-          <w:tcPr>
-            <w:tcW w:w="10060" w:type="dxa"/>
+        <w:trPr/>
+        <w:tc>
+          <w:tcPr>
+            <w:tcW w:w="10059" w:type="dxa"/>
             <w:gridSpan w:val="2"/>
-          </w:tcPr>
-          <w:p>
-            <w:pPr>
+            <w:tcBorders>
+              <w:top w:val="single" w:sz="4" w:space="0" w:color="000000"/>
+              <w:left w:val="single" w:sz="4" w:space="0" w:color="000000"/>
+              <w:bottom w:val="single" w:sz="4" w:space="0" w:color="000000"/>
+              <w:right w:val="single" w:sz="4" w:space="0" w:color="000000"/>
+            </w:tcBorders>
+          </w:tcPr>
+          <w:p>
+            <w:pPr>
+              <w:pStyle w:val="Normal"/>
               <w:jc w:val="center"/>
               <w:rPr>
                 <w:b/>
@@ -64,13 +74,21 @@
         </w:tc>
       </w:tr>
       <w:tr>
-        <w:tc>
-          <w:tcPr>
-            <w:tcW w:w="10060" w:type="dxa"/>
+        <w:trPr/>
+        <w:tc>
+          <w:tcPr>
+            <w:tcW w:w="10059" w:type="dxa"/>
             <w:gridSpan w:val="2"/>
-          </w:tcPr>
-          <w:p>
-            <w:pPr>
+            <w:tcBorders>
+              <w:top w:val="single" w:sz="4" w:space="0" w:color="000000"/>
+              <w:left w:val="single" w:sz="4" w:space="0" w:color="000000"/>
+              <w:bottom w:val="single" w:sz="4" w:space="0" w:color="000000"/>
+              <w:right w:val="single" w:sz="4" w:space="0" w:color="000000"/>
+            </w:tcBorders>
+          </w:tcPr>
+          <w:p>
+            <w:pPr>
+              <w:pStyle w:val="Normal"/>
               <w:ind w:right="455"/>
               <w:rPr>
                 <w:b/>
@@ -80,43 +98,27 @@
               <w:rPr>
                 <w:b/>
               </w:rPr>
-              <w:t xml:space="preserve">Name: </w:t>
-            </w:r>
-            <w:r>
-              <w:rPr>
-                <w:b/>
-              </w:rPr>
-              <w:t>AZA</w:t>
-            </w:r>
-            <w:r>
-              <w:rPr>
-                <w:b/>
-              </w:rPr>
-              <w:t>N</w:t>
-            </w:r>
-            <w:r>
-              <w:rPr>
-                <w:b/>
-              </w:rPr>
-              <w:t>OV Andrei</w:t>
-            </w:r>
-            <w:r>
-              <w:rPr>
-                <w:b/>
-              </w:rPr>
-              <w:t xml:space="preserve"> </w:t>
+              <w:t xml:space="preserve">Name: AZANOV Andrei </w:t>
             </w:r>
           </w:p>
         </w:tc>
       </w:tr>
       <w:tr>
-        <w:tc>
-          <w:tcPr>
-            <w:tcW w:w="10060" w:type="dxa"/>
+        <w:trPr/>
+        <w:tc>
+          <w:tcPr>
+            <w:tcW w:w="10059" w:type="dxa"/>
             <w:gridSpan w:val="2"/>
-          </w:tcPr>
-          <w:p>
-            <w:pPr>
+            <w:tcBorders>
+              <w:top w:val="single" w:sz="4" w:space="0" w:color="000000"/>
+              <w:left w:val="single" w:sz="4" w:space="0" w:color="000000"/>
+              <w:bottom w:val="single" w:sz="4" w:space="0" w:color="000000"/>
+              <w:right w:val="single" w:sz="4" w:space="0" w:color="000000"/>
+            </w:tcBorders>
+          </w:tcPr>
+          <w:p>
+            <w:pPr>
+              <w:pStyle w:val="Normal"/>
               <w:rPr>
                 <w:b/>
               </w:rPr>
@@ -132,55 +134,73 @@
       </w:tr>
       <w:tr>
         <w:trPr>
-          <w:trHeight w:val="995"/>
+          <w:trHeight w:val="995" w:hRule="atLeast"/>
         </w:trPr>
         <w:tc>
           <w:tcPr>
-            <w:tcW w:w="10060" w:type="dxa"/>
+            <w:tcW w:w="10059" w:type="dxa"/>
             <w:gridSpan w:val="2"/>
-          </w:tcPr>
-          <w:p>
-            <w:r>
-              <w:t>Batumi</w:t>
-            </w:r>
-            <w:r>
-              <w:t>, Georgia</w:t>
-            </w:r>
-          </w:p>
-          <w:p>
-            <w:r>
-              <w:t xml:space="preserve">Phone </w:t>
-            </w:r>
-            <w:r>
-              <w:t>+995555114958</w:t>
-            </w:r>
-          </w:p>
-          <w:p>
-            <w:r>
-              <w:t xml:space="preserve">E-mail: </w:t>
-            </w:r>
-            <w:r>
-              <w:t>a</w:t>
+            <w:tcBorders>
+              <w:top w:val="single" w:sz="4" w:space="0" w:color="000000"/>
+              <w:left w:val="single" w:sz="4" w:space="0" w:color="000000"/>
+              <w:bottom w:val="single" w:sz="4" w:space="0" w:color="000000"/>
+              <w:right w:val="single" w:sz="4" w:space="0" w:color="000000"/>
+            </w:tcBorders>
+          </w:tcPr>
+          <w:p>
+            <w:pPr>
+              <w:pStyle w:val="Normal"/>
+              <w:rPr/>
+            </w:pPr>
+            <w:r>
+              <w:rPr/>
+              <w:t>Batumi, Georgia</w:t>
+            </w:r>
+          </w:p>
+          <w:p>
+            <w:pPr>
+              <w:pStyle w:val="Normal"/>
+              <w:rPr/>
+            </w:pPr>
+            <w:r>
+              <w:rPr/>
+              <w:t>Phone +995555114958</w:t>
+            </w:r>
+          </w:p>
+          <w:p>
+            <w:pPr>
+              <w:pStyle w:val="Normal"/>
+              <w:rPr/>
+            </w:pPr>
+            <w:r>
+              <w:rPr/>
+              <w:t>E-mail: a</w:t>
             </w:r>
             <w:bookmarkStart w:id="0" w:name="_GoBack"/>
             <w:bookmarkEnd w:id="0"/>
             <w:r>
-              <w:t>ndrei.azanov.work</w:t>
-            </w:r>
-            <w:r>
-              <w:t>@gmail.com</w:t>
+              <w:rPr/>
+              <w:t>ndrei.azanov.work@gmail.com</w:t>
             </w:r>
           </w:p>
         </w:tc>
       </w:tr>
       <w:tr>
-        <w:tc>
-          <w:tcPr>
-            <w:tcW w:w="10060" w:type="dxa"/>
+        <w:trPr/>
+        <w:tc>
+          <w:tcPr>
+            <w:tcW w:w="10059" w:type="dxa"/>
             <w:gridSpan w:val="2"/>
-          </w:tcPr>
-          <w:p>
-            <w:pPr>
+            <w:tcBorders>
+              <w:top w:val="single" w:sz="4" w:space="0" w:color="000000"/>
+              <w:left w:val="single" w:sz="4" w:space="0" w:color="000000"/>
+              <w:bottom w:val="single" w:sz="4" w:space="0" w:color="000000"/>
+              <w:right w:val="single" w:sz="4" w:space="0" w:color="000000"/>
+            </w:tcBorders>
+          </w:tcPr>
+          <w:p>
+            <w:pPr>
+              <w:pStyle w:val="Normal"/>
               <w:rPr>
                 <w:b/>
               </w:rPr>
@@ -195,40 +215,69 @@
         </w:tc>
       </w:tr>
       <w:tr>
+        <w:trPr/>
         <w:tc>
           <w:tcPr>
             <w:tcW w:w="3256" w:type="dxa"/>
-          </w:tcPr>
-          <w:p>
-            <w:r>
+            <w:tcBorders>
+              <w:top w:val="single" w:sz="4" w:space="0" w:color="000000"/>
+              <w:left w:val="single" w:sz="4" w:space="0" w:color="000000"/>
+              <w:bottom w:val="single" w:sz="4" w:space="0" w:color="000000"/>
+              <w:right w:val="single" w:sz="4" w:space="0" w:color="000000"/>
+            </w:tcBorders>
+          </w:tcPr>
+          <w:p>
+            <w:pPr>
+              <w:pStyle w:val="Normal"/>
+              <w:rPr/>
+            </w:pPr>
+            <w:r>
+              <w:rPr/>
               <w:t>Age</w:t>
             </w:r>
           </w:p>
         </w:tc>
         <w:tc>
           <w:tcPr>
-            <w:tcW w:w="6804" w:type="dxa"/>
-          </w:tcPr>
-          <w:p>
-            <w:r>
+            <w:tcW w:w="6803" w:type="dxa"/>
+            <w:tcBorders>
+              <w:top w:val="single" w:sz="4" w:space="0" w:color="000000"/>
+              <w:left w:val="single" w:sz="4" w:space="0" w:color="000000"/>
+              <w:bottom w:val="single" w:sz="4" w:space="0" w:color="000000"/>
+              <w:right w:val="single" w:sz="4" w:space="0" w:color="000000"/>
+            </w:tcBorders>
+          </w:tcPr>
+          <w:p>
+            <w:pPr>
+              <w:pStyle w:val="Normal"/>
+              <w:rPr/>
+            </w:pPr>
+            <w:r>
+              <w:rPr/>
               <w:t>3</w:t>
             </w:r>
             <w:r>
-              <w:t>1</w:t>
+              <w:rPr/>
+              <w:t>2</w:t>
             </w:r>
           </w:p>
         </w:tc>
       </w:tr>
       <w:tr>
+        <w:trPr/>
         <w:tc>
           <w:tcPr>
             <w:tcW w:w="3256" w:type="dxa"/>
             <w:tcBorders>
-              <w:bottom w:val="single" w:sz="4" w:space="0" w:color="000000"/>
-            </w:tcBorders>
-          </w:tcPr>
-          <w:p>
-            <w:pPr>
+              <w:top w:val="single" w:sz="4" w:space="0" w:color="000000"/>
+              <w:left w:val="single" w:sz="4" w:space="0" w:color="000000"/>
+              <w:bottom w:val="single" w:sz="4" w:space="0" w:color="000000"/>
+              <w:right w:val="single" w:sz="4" w:space="0" w:color="000000"/>
+            </w:tcBorders>
+          </w:tcPr>
+          <w:p>
+            <w:pPr>
+              <w:pStyle w:val="Normal"/>
               <w:rPr>
                 <w:b/>
               </w:rPr>
@@ -243,28 +292,41 @@
         </w:tc>
         <w:tc>
           <w:tcPr>
-            <w:tcW w:w="6804" w:type="dxa"/>
-            <w:tcBorders>
-              <w:bottom w:val="single" w:sz="4" w:space="0" w:color="000000"/>
-            </w:tcBorders>
-          </w:tcPr>
-          <w:p>
-            <w:r>
+            <w:tcW w:w="6803" w:type="dxa"/>
+            <w:tcBorders>
+              <w:top w:val="single" w:sz="4" w:space="0" w:color="000000"/>
+              <w:left w:val="single" w:sz="4" w:space="0" w:color="000000"/>
+              <w:bottom w:val="single" w:sz="4" w:space="0" w:color="000000"/>
+              <w:right w:val="single" w:sz="4" w:space="0" w:color="000000"/>
+            </w:tcBorders>
+          </w:tcPr>
+          <w:p>
+            <w:pPr>
+              <w:pStyle w:val="Normal"/>
+              <w:rPr/>
+            </w:pPr>
+            <w:r>
+              <w:rPr/>
               <w:t xml:space="preserve">By agreement </w:t>
             </w:r>
           </w:p>
         </w:tc>
       </w:tr>
       <w:tr>
+        <w:trPr/>
         <w:tc>
           <w:tcPr>
             <w:tcW w:w="3256" w:type="dxa"/>
             <w:tcBorders>
-              <w:bottom w:val="single" w:sz="4" w:space="0" w:color="auto"/>
-            </w:tcBorders>
-          </w:tcPr>
-          <w:p>
-            <w:pPr>
+              <w:top w:val="single" w:sz="4" w:space="0" w:color="000000"/>
+              <w:left w:val="single" w:sz="4" w:space="0" w:color="000000"/>
+              <w:bottom w:val="single" w:sz="4" w:space="0" w:color="000000"/>
+              <w:right w:val="single" w:sz="4" w:space="0" w:color="000000"/>
+            </w:tcBorders>
+          </w:tcPr>
+          <w:p>
+            <w:pPr>
+              <w:pStyle w:val="Normal"/>
               <w:rPr>
                 <w:b/>
               </w:rPr>
@@ -279,29 +341,42 @@
         </w:tc>
         <w:tc>
           <w:tcPr>
-            <w:tcW w:w="6804" w:type="dxa"/>
-            <w:tcBorders>
-              <w:bottom w:val="single" w:sz="4" w:space="0" w:color="auto"/>
-            </w:tcBorders>
-          </w:tcPr>
-          <w:p>
-            <w:r>
+            <w:tcW w:w="6803" w:type="dxa"/>
+            <w:tcBorders>
+              <w:top w:val="single" w:sz="4" w:space="0" w:color="000000"/>
+              <w:left w:val="single" w:sz="4" w:space="0" w:color="000000"/>
+              <w:bottom w:val="single" w:sz="4" w:space="0" w:color="000000"/>
+              <w:right w:val="single" w:sz="4" w:space="0" w:color="000000"/>
+            </w:tcBorders>
+          </w:tcPr>
+          <w:p>
+            <w:pPr>
+              <w:pStyle w:val="Normal"/>
+              <w:rPr/>
+            </w:pPr>
+            <w:r>
+              <w:rPr/>
               <w:t>Qualified Chemical Engineer possessing chemical research and development mastery. Expert in control standards and procedures development, plant equipment design and chemical production techniques. Creative thinker with exceptional problem-solving approaches.</w:t>
             </w:r>
           </w:p>
         </w:tc>
       </w:tr>
       <w:tr>
-        <w:tc>
-          <w:tcPr>
-            <w:tcW w:w="10060" w:type="dxa"/>
+        <w:trPr/>
+        <w:tc>
+          <w:tcPr>
+            <w:tcW w:w="10059" w:type="dxa"/>
             <w:gridSpan w:val="2"/>
             <w:tcBorders>
-              <w:top w:val="single" w:sz="4" w:space="0" w:color="auto"/>
-            </w:tcBorders>
-          </w:tcPr>
-          <w:p>
-            <w:pPr>
+              <w:top w:val="single" w:sz="4" w:space="0" w:color="000000"/>
+              <w:left w:val="single" w:sz="4" w:space="0" w:color="000000"/>
+              <w:bottom w:val="single" w:sz="4" w:space="0" w:color="000000"/>
+              <w:right w:val="single" w:sz="4" w:space="0" w:color="000000"/>
+            </w:tcBorders>
+          </w:tcPr>
+          <w:p>
+            <w:pPr>
+              <w:pStyle w:val="Normal"/>
               <w:rPr>
                 <w:b/>
               </w:rPr>
@@ -316,95 +391,131 @@
         </w:tc>
       </w:tr>
       <w:tr>
+        <w:trPr/>
         <w:tc>
           <w:tcPr>
             <w:tcW w:w="3256" w:type="dxa"/>
-          </w:tcPr>
-          <w:p>
-            <w:r>
+            <w:tcBorders>
+              <w:top w:val="single" w:sz="4" w:space="0" w:color="000000"/>
+              <w:left w:val="single" w:sz="4" w:space="0" w:color="000000"/>
+              <w:bottom w:val="single" w:sz="4" w:space="0" w:color="000000"/>
+              <w:right w:val="single" w:sz="4" w:space="0" w:color="000000"/>
+            </w:tcBorders>
+          </w:tcPr>
+          <w:p>
+            <w:pPr>
+              <w:pStyle w:val="Normal"/>
+              <w:rPr/>
+            </w:pPr>
+            <w:r>
+              <w:rPr/>
               <w:t>Master’s degree</w:t>
             </w:r>
           </w:p>
         </w:tc>
         <w:tc>
           <w:tcPr>
-            <w:tcW w:w="6804" w:type="dxa"/>
-          </w:tcPr>
-          <w:p>
-            <w:r>
-              <w:t xml:space="preserve">Moscow State University of Fine Chemical Technologies named after M.V. </w:t>
-            </w:r>
-            <w:proofErr w:type="spellStart"/>
-            <w:r>
-              <w:t>Lomonosov</w:t>
-            </w:r>
-            <w:proofErr w:type="spellEnd"/>
-          </w:p>
-          <w:p>
-            <w:r>
-              <w:t xml:space="preserve">Specialty: </w:t>
-            </w:r>
-            <w:r>
-              <w:t xml:space="preserve">Chemical </w:t>
-            </w:r>
-            <w:r>
-              <w:t>T</w:t>
-            </w:r>
-            <w:r>
-              <w:t>echnologies</w:t>
+            <w:tcW w:w="6803" w:type="dxa"/>
+            <w:tcBorders>
+              <w:top w:val="single" w:sz="4" w:space="0" w:color="000000"/>
+              <w:left w:val="single" w:sz="4" w:space="0" w:color="000000"/>
+              <w:bottom w:val="single" w:sz="4" w:space="0" w:color="000000"/>
+              <w:right w:val="single" w:sz="4" w:space="0" w:color="000000"/>
+            </w:tcBorders>
+          </w:tcPr>
+          <w:p>
+            <w:pPr>
+              <w:pStyle w:val="Normal"/>
+              <w:rPr/>
+            </w:pPr>
+            <w:r>
+              <w:rPr/>
+              <w:t>Moscow State University of Fine Chemical Technologies named after M.V. Lomonosov</w:t>
+            </w:r>
+          </w:p>
+          <w:p>
+            <w:pPr>
+              <w:pStyle w:val="Normal"/>
+              <w:rPr/>
+            </w:pPr>
+            <w:r>
+              <w:rPr/>
+              <w:t>Specialty: Chemical Technologies</w:t>
             </w:r>
           </w:p>
         </w:tc>
       </w:tr>
       <w:tr>
+        <w:trPr/>
         <w:tc>
           <w:tcPr>
             <w:tcW w:w="3256" w:type="dxa"/>
-          </w:tcPr>
-          <w:p>
-            <w:r>
-              <w:t xml:space="preserve">Bachelor's </w:t>
-            </w:r>
-            <w:r>
-              <w:t>d</w:t>
-            </w:r>
-            <w:r>
-              <w:t>egree</w:t>
-            </w:r>
-          </w:p>
-        </w:tc>
-        <w:tc>
-          <w:tcPr>
-            <w:tcW w:w="6804" w:type="dxa"/>
-          </w:tcPr>
-          <w:p>
-            <w:r>
-              <w:t xml:space="preserve">Moscow State University of Fine Chemical Technologies named after M.V. </w:t>
-            </w:r>
-            <w:proofErr w:type="spellStart"/>
-            <w:r>
-              <w:t>Lomonosov</w:t>
-            </w:r>
-            <w:proofErr w:type="spellEnd"/>
-          </w:p>
-          <w:p>
-            <w:r>
-              <w:t xml:space="preserve">Specialty: </w:t>
-            </w:r>
-            <w:r>
-              <w:t>Chemical Technology and Biotechnology</w:t>
+            <w:tcBorders>
+              <w:top w:val="single" w:sz="4" w:space="0" w:color="000000"/>
+              <w:left w:val="single" w:sz="4" w:space="0" w:color="000000"/>
+              <w:bottom w:val="single" w:sz="4" w:space="0" w:color="000000"/>
+              <w:right w:val="single" w:sz="4" w:space="0" w:color="000000"/>
+            </w:tcBorders>
+          </w:tcPr>
+          <w:p>
+            <w:pPr>
+              <w:pStyle w:val="Normal"/>
+              <w:rPr/>
+            </w:pPr>
+            <w:r>
+              <w:rPr/>
+              <w:t>Bachelor's degree</w:t>
+            </w:r>
+          </w:p>
+        </w:tc>
+        <w:tc>
+          <w:tcPr>
+            <w:tcW w:w="6803" w:type="dxa"/>
+            <w:tcBorders>
+              <w:top w:val="single" w:sz="4" w:space="0" w:color="000000"/>
+              <w:left w:val="single" w:sz="4" w:space="0" w:color="000000"/>
+              <w:bottom w:val="single" w:sz="4" w:space="0" w:color="000000"/>
+              <w:right w:val="single" w:sz="4" w:space="0" w:color="000000"/>
+            </w:tcBorders>
+          </w:tcPr>
+          <w:p>
+            <w:pPr>
+              <w:pStyle w:val="Normal"/>
+              <w:rPr/>
+            </w:pPr>
+            <w:r>
+              <w:rPr/>
+              <w:t>Moscow State University of Fine Chemical Technologies named after M.V. Lomonosov</w:t>
+            </w:r>
+          </w:p>
+          <w:p>
+            <w:pPr>
+              <w:pStyle w:val="Normal"/>
+              <w:rPr/>
+            </w:pPr>
+            <w:r>
+              <w:rPr/>
+              <w:t>Specialty: Chemical Technology and Biotechnology</w:t>
             </w:r>
           </w:p>
         </w:tc>
       </w:tr>
       <w:tr>
-        <w:tc>
-          <w:tcPr>
-            <w:tcW w:w="10060" w:type="dxa"/>
+        <w:trPr/>
+        <w:tc>
+          <w:tcPr>
+            <w:tcW w:w="10059" w:type="dxa"/>
             <w:gridSpan w:val="2"/>
-          </w:tcPr>
-          <w:p>
-            <w:pPr>
+            <w:tcBorders>
+              <w:top w:val="single" w:sz="4" w:space="0" w:color="000000"/>
+              <w:left w:val="single" w:sz="4" w:space="0" w:color="000000"/>
+              <w:bottom w:val="single" w:sz="4" w:space="0" w:color="000000"/>
+              <w:right w:val="single" w:sz="4" w:space="0" w:color="000000"/>
+            </w:tcBorders>
+          </w:tcPr>
+          <w:p>
+            <w:pPr>
+              <w:pStyle w:val="Normal"/>
               <w:rPr>
                 <w:b/>
               </w:rPr>
@@ -419,369 +530,475 @@
         </w:tc>
       </w:tr>
       <w:tr>
+        <w:trPr/>
         <w:tc>
           <w:tcPr>
             <w:tcW w:w="3256" w:type="dxa"/>
-          </w:tcPr>
-          <w:p>
-            <w:r>
-              <w:t>May 2017</w:t>
-            </w:r>
-            <w:r>
-              <w:t xml:space="preserve"> – </w:t>
-            </w:r>
-            <w:r>
-              <w:t>Jun 2022</w:t>
-            </w:r>
-          </w:p>
-        </w:tc>
-        <w:tc>
-          <w:tcPr>
-            <w:tcW w:w="6804" w:type="dxa"/>
-          </w:tcPr>
-          <w:p>
-            <w:r>
-              <w:t>Chemical Engineer</w:t>
-            </w:r>
-            <w:r>
-              <w:t xml:space="preserve"> of Water Treatment at </w:t>
-            </w:r>
-          </w:p>
-          <w:p>
-            <w:r>
-              <w:t xml:space="preserve">M. P. </w:t>
-            </w:r>
-            <w:proofErr w:type="spellStart"/>
-            <w:r>
-              <w:t>Chumakov</w:t>
-            </w:r>
-            <w:proofErr w:type="spellEnd"/>
-            <w:r>
-              <w:t xml:space="preserve"> Institute of Poliomyelitis and Viral Encephalitis, Russian Academy of Medical Sciences</w:t>
-            </w:r>
-            <w:r>
-              <w:t>.</w:t>
-            </w:r>
-          </w:p>
-          <w:p>
-            <w:r>
+            <w:tcBorders>
+              <w:top w:val="single" w:sz="4" w:space="0" w:color="000000"/>
+              <w:left w:val="single" w:sz="4" w:space="0" w:color="000000"/>
+              <w:bottom w:val="single" w:sz="4" w:space="0" w:color="000000"/>
+              <w:right w:val="single" w:sz="4" w:space="0" w:color="000000"/>
+            </w:tcBorders>
+          </w:tcPr>
+          <w:p>
+            <w:pPr>
+              <w:pStyle w:val="Normal"/>
+              <w:rPr/>
+            </w:pPr>
+            <w:r>
+              <w:rPr/>
+              <w:t>May 2017 – Jun 2022</w:t>
+            </w:r>
+          </w:p>
+        </w:tc>
+        <w:tc>
+          <w:tcPr>
+            <w:tcW w:w="6803" w:type="dxa"/>
+            <w:tcBorders>
+              <w:top w:val="single" w:sz="4" w:space="0" w:color="000000"/>
+              <w:left w:val="single" w:sz="4" w:space="0" w:color="000000"/>
+              <w:bottom w:val="single" w:sz="4" w:space="0" w:color="000000"/>
+              <w:right w:val="single" w:sz="4" w:space="0" w:color="000000"/>
+            </w:tcBorders>
+          </w:tcPr>
+          <w:p>
+            <w:pPr>
+              <w:pStyle w:val="Normal"/>
+              <w:rPr/>
+            </w:pPr>
+            <w:r>
+              <w:rPr/>
+              <w:t xml:space="preserve">Chemical Engineer of Water Treatment at </w:t>
+            </w:r>
+          </w:p>
+          <w:p>
+            <w:pPr>
+              <w:pStyle w:val="Normal"/>
+              <w:rPr/>
+            </w:pPr>
+            <w:r>
+              <w:rPr/>
+              <w:t>M. P. Chumakov Institute of Poliomyelitis and Viral Encephalitis, Russian Academy of Medical Sciences.</w:t>
+            </w:r>
+          </w:p>
+          <w:p>
+            <w:pPr>
+              <w:pStyle w:val="Normal"/>
+              <w:rPr/>
+            </w:pPr>
+            <w:r>
+              <w:rPr/>
               <w:t>Organization of internal workflow, paperwork, staff scheduling</w:t>
             </w:r>
           </w:p>
           <w:p>
-            <w:r>
+            <w:pPr>
+              <w:pStyle w:val="Normal"/>
+              <w:rPr/>
+            </w:pPr>
+            <w:r>
+              <w:rPr/>
               <w:t>Performed process engineering calculations and developed technical reports to support business objectives.</w:t>
             </w:r>
           </w:p>
           <w:p>
-            <w:r>
+            <w:pPr>
+              <w:pStyle w:val="Normal"/>
+              <w:rPr/>
+            </w:pPr>
+            <w:r>
+              <w:rPr/>
               <w:t>Observed current production processes and conducted research to recommend ways to increase efficiency and quality.</w:t>
             </w:r>
           </w:p>
           <w:p>
-            <w:r>
+            <w:pPr>
+              <w:pStyle w:val="Normal"/>
+              <w:rPr/>
+            </w:pPr>
+            <w:r>
+              <w:rPr/>
               <w:t>Kept detailed knowledge of mechanical elements and operation of equipment.</w:t>
             </w:r>
           </w:p>
           <w:p>
-            <w:r>
+            <w:pPr>
+              <w:pStyle w:val="Normal"/>
+              <w:rPr/>
+            </w:pPr>
+            <w:r>
+              <w:rPr/>
               <w:t>Control of uninterrupted WFI (Water for Injection) supply, continuous circulation, PW (Purified Water) for the pharmaceutical production, making prompt decisions based on troubleshooting, and providing the recommendations for equipment maintenance.</w:t>
             </w:r>
           </w:p>
           <w:p>
-            <w:r>
-              <w:t xml:space="preserve">Communicated with suppliers and contractors to specify existing equipment and consult on new and improved processes. Installation control, corrective actions (CAPA), </w:t>
-            </w:r>
-            <w:r>
-              <w:lastRenderedPageBreak/>
-              <w:t>equipment risk assessment, validation and equipment qualification (PQ, IQ, OQ).</w:t>
-            </w:r>
-          </w:p>
-          <w:p>
-            <w:r>
-              <w:t>Development of technology systems of water treatment (</w:t>
-            </w:r>
-            <w:proofErr w:type="spellStart"/>
-            <w:r>
-              <w:t>AvtoCad</w:t>
-            </w:r>
-            <w:proofErr w:type="spellEnd"/>
-            <w:r>
-              <w:t xml:space="preserve">, </w:t>
-            </w:r>
-            <w:proofErr w:type="spellStart"/>
-            <w:r>
-              <w:t>NanoCad</w:t>
-            </w:r>
-            <w:proofErr w:type="spellEnd"/>
-            <w:r>
-              <w:t>), creating technical documentation using source specifications and technical tasks.</w:t>
-            </w:r>
-          </w:p>
-          <w:p>
-            <w:r>
+            <w:pPr>
+              <w:pStyle w:val="Normal"/>
+              <w:rPr/>
+            </w:pPr>
+            <w:r>
+              <w:rPr/>
+              <w:t>Communicated with suppliers and contractors to specify existing equipment and consult on new and improved processes. Installation control, corrective actions (CAPA), equipment risk assessment, validation and equipment qualification (PQ, IQ, OQ).</w:t>
+            </w:r>
+          </w:p>
+          <w:p>
+            <w:pPr>
+              <w:pStyle w:val="Normal"/>
+              <w:rPr/>
+            </w:pPr>
+            <w:r>
+              <w:rPr/>
+              <w:t>Development of technology systems of water treatment (AvtoCad, NanoCad), creating technical documentation using source specifications and technical tasks.</w:t>
+            </w:r>
+          </w:p>
+          <w:p>
+            <w:pPr>
+              <w:pStyle w:val="Normal"/>
+              <w:rPr/>
+            </w:pPr>
+            <w:r>
+              <w:rPr/>
               <w:t>Preparation, storage, and distribution of water for injection (WFI).</w:t>
             </w:r>
           </w:p>
           <w:p>
-            <w:r>
+            <w:pPr>
+              <w:pStyle w:val="Normal"/>
+              <w:rPr/>
+            </w:pPr>
+            <w:r>
+              <w:rPr/>
               <w:t>Purified water preparation (PW).</w:t>
             </w:r>
           </w:p>
           <w:p>
-            <w:r>
+            <w:pPr>
+              <w:pStyle w:val="Normal"/>
+              <w:rPr/>
+            </w:pPr>
+            <w:r>
+              <w:rPr/>
               <w:t>Preparation and distribution of clean sterile (pharmaceutical) steam.</w:t>
             </w:r>
           </w:p>
           <w:p>
-            <w:r>
+            <w:pPr>
+              <w:pStyle w:val="Normal"/>
+              <w:rPr/>
+            </w:pPr>
+            <w:r>
+              <w:rPr/>
               <w:t>Desalting (softening) ion exchange processes.</w:t>
             </w:r>
           </w:p>
           <w:p>
-            <w:r>
+            <w:pPr>
+              <w:pStyle w:val="Normal"/>
+              <w:rPr/>
+            </w:pPr>
+            <w:r>
+              <w:rPr/>
               <w:t>Reverse osmosis, water demineralization.</w:t>
             </w:r>
           </w:p>
           <w:p>
-            <w:r>
+            <w:pPr>
+              <w:pStyle w:val="Normal"/>
+              <w:rPr/>
+            </w:pPr>
+            <w:r>
+              <w:rPr/>
               <w:t>Multistage column distillation.</w:t>
             </w:r>
           </w:p>
           <w:p>
-            <w:r>
+            <w:pPr>
+              <w:pStyle w:val="Normal"/>
+              <w:rPr/>
+            </w:pPr>
+            <w:r>
+              <w:rPr/>
               <w:t>Sanitization (pure steam or chemical treatment) of the injection water distribution system.</w:t>
             </w:r>
           </w:p>
           <w:p>
-            <w:r>
+            <w:pPr>
+              <w:pStyle w:val="Normal"/>
+              <w:rPr/>
+            </w:pPr>
+            <w:r>
+              <w:rPr/>
               <w:t>Calculation and amount regulation of H and Na - cation exchange cycles for regeneration.</w:t>
             </w:r>
           </w:p>
           <w:p>
-            <w:r>
-              <w:t xml:space="preserve">Development of standard operating procedures (SOP), ISO, </w:t>
-            </w:r>
-            <w:proofErr w:type="spellStart"/>
-            <w:r>
-              <w:t>СанПиН</w:t>
-            </w:r>
-            <w:proofErr w:type="spellEnd"/>
-            <w:r>
-              <w:t>, СМК, regulations, technical specifications, compliance with requirements of ISO, GMP, ISPE.</w:t>
-            </w:r>
-          </w:p>
-          <w:p>
-            <w:r>
+            <w:pPr>
+              <w:pStyle w:val="Normal"/>
+              <w:rPr/>
+            </w:pPr>
+            <w:r>
+              <w:rPr/>
+              <w:t>Development of standard operating procedures (SOP), ISO, СанПиН, СМК, regulations, technical specifications, compliance with requirements of ISO, GMP, ISPE.</w:t>
+            </w:r>
+          </w:p>
+          <w:p>
+            <w:pPr>
+              <w:pStyle w:val="Normal"/>
+              <w:rPr/>
+            </w:pPr>
+            <w:r>
+              <w:rPr/>
               <w:t>Performing statistical calculations, analysis of accumulated data for any parameters depending on the initial data, graphical representation, and justification of changes.</w:t>
             </w:r>
           </w:p>
         </w:tc>
       </w:tr>
       <w:tr>
+        <w:trPr/>
         <w:tc>
           <w:tcPr>
             <w:tcW w:w="3256" w:type="dxa"/>
-          </w:tcPr>
-          <w:p>
-            <w:r>
-              <w:lastRenderedPageBreak/>
+            <w:tcBorders>
+              <w:top w:val="single" w:sz="4" w:space="0" w:color="000000"/>
+              <w:left w:val="single" w:sz="4" w:space="0" w:color="000000"/>
+              <w:bottom w:val="single" w:sz="4" w:space="0" w:color="000000"/>
+              <w:right w:val="single" w:sz="4" w:space="0" w:color="000000"/>
+            </w:tcBorders>
+          </w:tcPr>
+          <w:p>
+            <w:pPr>
+              <w:pStyle w:val="Normal"/>
+              <w:rPr/>
+            </w:pPr>
+            <w:r>
+              <w:rPr/>
               <w:t>Apr 2014 – Mar 2016</w:t>
             </w:r>
           </w:p>
         </w:tc>
         <w:tc>
           <w:tcPr>
-            <w:tcW w:w="6804" w:type="dxa"/>
-          </w:tcPr>
-          <w:p>
-            <w:r>
-              <w:t>Plant Operator</w:t>
-            </w:r>
-            <w:r>
-              <w:t xml:space="preserve"> at </w:t>
-            </w:r>
-            <w:r>
-              <w:t xml:space="preserve">M. P. </w:t>
-            </w:r>
-            <w:proofErr w:type="spellStart"/>
-            <w:r>
-              <w:t>Chumakov</w:t>
-            </w:r>
-            <w:proofErr w:type="spellEnd"/>
-            <w:r>
-              <w:t xml:space="preserve"> Institute of Poliomyelitis and Viral Encephalitis, Russian Academy of Medical Sciences</w:t>
-            </w:r>
-            <w:r>
-              <w:t>.</w:t>
-            </w:r>
-          </w:p>
-          <w:p>
-            <w:r>
-              <w:t xml:space="preserve">Working with industrial </w:t>
-            </w:r>
-            <w:proofErr w:type="spellStart"/>
-            <w:r>
-              <w:t>Lyophilization</w:t>
-            </w:r>
-            <w:proofErr w:type="spellEnd"/>
-            <w:r>
-              <w:t xml:space="preserve"> Plants such as:</w:t>
-            </w:r>
-          </w:p>
-          <w:p>
-            <w:r>
+            <w:tcW w:w="6803" w:type="dxa"/>
+            <w:tcBorders>
+              <w:top w:val="single" w:sz="4" w:space="0" w:color="000000"/>
+              <w:left w:val="single" w:sz="4" w:space="0" w:color="000000"/>
+              <w:bottom w:val="single" w:sz="4" w:space="0" w:color="000000"/>
+              <w:right w:val="single" w:sz="4" w:space="0" w:color="000000"/>
+            </w:tcBorders>
+          </w:tcPr>
+          <w:p>
+            <w:pPr>
+              <w:pStyle w:val="Normal"/>
+              <w:rPr/>
+            </w:pPr>
+            <w:r>
+              <w:rPr/>
+              <w:t>Plant Operator at M. P. Chumakov Institute of Poliomyelitis and Viral Encephalitis, Russian Academy of Medical Sciences.</w:t>
+            </w:r>
+          </w:p>
+          <w:p>
+            <w:pPr>
+              <w:pStyle w:val="Normal"/>
+              <w:rPr/>
+            </w:pPr>
+            <w:r>
+              <w:rPr/>
+              <w:t>Working with industrial Lyophilization Plants such as:</w:t>
+            </w:r>
+          </w:p>
+          <w:p>
+            <w:pPr>
+              <w:pStyle w:val="Normal"/>
+              <w:rPr/>
+            </w:pPr>
+            <w:r>
+              <w:rPr/>
               <w:t>Working with maintaining facilities, compressors.</w:t>
             </w:r>
           </w:p>
           <w:p>
-            <w:r>
+            <w:pPr>
+              <w:pStyle w:val="Normal"/>
+              <w:rPr/>
+            </w:pPr>
+            <w:r>
+              <w:rPr/>
               <w:t>Calculation of Eutectic Point.</w:t>
             </w:r>
           </w:p>
           <w:p>
-            <w:r>
+            <w:pPr>
+              <w:pStyle w:val="Normal"/>
+              <w:rPr/>
+            </w:pPr>
+            <w:r>
+              <w:rPr/>
               <w:t>Understanding of freezing rate effect.</w:t>
             </w:r>
           </w:p>
           <w:p>
-            <w:r>
-              <w:t xml:space="preserve">Decision making of product preservation, changing drying </w:t>
-            </w:r>
-            <w:proofErr w:type="spellStart"/>
-            <w:r>
-              <w:t>procces</w:t>
-            </w:r>
-            <w:proofErr w:type="spellEnd"/>
-            <w:r>
-              <w:t xml:space="preserve"> specifications.</w:t>
+            <w:pPr>
+              <w:pStyle w:val="Normal"/>
+              <w:rPr/>
+            </w:pPr>
+            <w:r>
+              <w:rPr/>
+              <w:t>Decision making of product preservation, changing drying procces specifications.</w:t>
             </w:r>
           </w:p>
         </w:tc>
       </w:tr>
       <w:tr>
+        <w:trPr/>
         <w:tc>
           <w:tcPr>
             <w:tcW w:w="3256" w:type="dxa"/>
-          </w:tcPr>
-          <w:p>
-            <w:r>
+            <w:tcBorders>
+              <w:top w:val="single" w:sz="4" w:space="0" w:color="000000"/>
+              <w:left w:val="single" w:sz="4" w:space="0" w:color="000000"/>
+              <w:bottom w:val="single" w:sz="4" w:space="0" w:color="000000"/>
+              <w:right w:val="single" w:sz="4" w:space="0" w:color="000000"/>
+            </w:tcBorders>
+          </w:tcPr>
+          <w:p>
+            <w:pPr>
+              <w:pStyle w:val="Normal"/>
+              <w:rPr/>
+            </w:pPr>
+            <w:r>
+              <w:rPr/>
               <w:t>Apr 2013 – Feb 2014</w:t>
             </w:r>
           </w:p>
         </w:tc>
         <w:tc>
           <w:tcPr>
-            <w:tcW w:w="6804" w:type="dxa"/>
-          </w:tcPr>
-          <w:p>
-            <w:r>
-              <w:t>Test Engineer</w:t>
-            </w:r>
-            <w:r>
-              <w:t xml:space="preserve"> at</w:t>
-            </w:r>
-            <w:r>
-              <w:t xml:space="preserve"> </w:t>
-            </w:r>
-            <w:r>
-              <w:t xml:space="preserve">Physical-Mechanical Laboratory of </w:t>
-            </w:r>
-            <w:proofErr w:type="spellStart"/>
-            <w:r>
-              <w:t>Polyplastic</w:t>
-            </w:r>
-            <w:proofErr w:type="spellEnd"/>
-          </w:p>
-          <w:p>
-            <w:proofErr w:type="spellStart"/>
-            <w:r>
-              <w:t>сredit</w:t>
-            </w:r>
-            <w:proofErr w:type="spellEnd"/>
-            <w:r>
-              <w:t xml:space="preserve"> consumer cooperative (selling financial products by phone calls)</w:t>
-            </w:r>
-          </w:p>
-          <w:p>
-            <w:proofErr w:type="spellStart"/>
-            <w:r>
-              <w:t>Charpy</w:t>
-            </w:r>
-            <w:proofErr w:type="spellEnd"/>
-            <w:r>
-              <w:t xml:space="preserve"> and </w:t>
-            </w:r>
-            <w:proofErr w:type="spellStart"/>
-            <w:r>
-              <w:t>Izod</w:t>
-            </w:r>
-            <w:proofErr w:type="spellEnd"/>
-            <w:r>
-              <w:t xml:space="preserve"> impact toughness tests (notched and </w:t>
-            </w:r>
-            <w:proofErr w:type="spellStart"/>
-            <w:r>
-              <w:t>unnotched</w:t>
-            </w:r>
-            <w:proofErr w:type="spellEnd"/>
-            <w:r>
-              <w:t>, GOST, ISO, ASTM specimens).</w:t>
-            </w:r>
-          </w:p>
-          <w:p>
-            <w:r>
+            <w:tcW w:w="6803" w:type="dxa"/>
+            <w:tcBorders>
+              <w:top w:val="single" w:sz="4" w:space="0" w:color="000000"/>
+              <w:left w:val="single" w:sz="4" w:space="0" w:color="000000"/>
+              <w:bottom w:val="single" w:sz="4" w:space="0" w:color="000000"/>
+              <w:right w:val="single" w:sz="4" w:space="0" w:color="000000"/>
+            </w:tcBorders>
+          </w:tcPr>
+          <w:p>
+            <w:pPr>
+              <w:pStyle w:val="Normal"/>
+              <w:rPr/>
+            </w:pPr>
+            <w:r>
+              <w:rPr/>
+              <w:t>Test Engineer at Physical-Mechanical Laboratory of Polyplastic</w:t>
+            </w:r>
+          </w:p>
+          <w:p>
+            <w:pPr>
+              <w:pStyle w:val="Normal"/>
+              <w:rPr/>
+            </w:pPr>
+            <w:r>
+              <w:rPr/>
+              <w:t>сredit consumer cooperative (selling financial products by phone calls)</w:t>
+            </w:r>
+          </w:p>
+          <w:p>
+            <w:pPr>
+              <w:pStyle w:val="Normal"/>
+              <w:rPr/>
+            </w:pPr>
+            <w:r>
+              <w:rPr/>
+              <w:t>Charpy and Izod impact toughness tests (notched and unnotched, GOST, ISO, ASTM specimens).</w:t>
+            </w:r>
+          </w:p>
+          <w:p>
+            <w:pPr>
+              <w:pStyle w:val="Normal"/>
+              <w:rPr/>
+            </w:pPr>
+            <w:r>
+              <w:rPr/>
               <w:t>Texting flexural modulus.</w:t>
             </w:r>
           </w:p>
           <w:p>
-            <w:r>
+            <w:pPr>
+              <w:pStyle w:val="Normal"/>
+              <w:rPr/>
+            </w:pPr>
+            <w:r>
+              <w:rPr/>
               <w:t>Testing of modulus of elasticity to the breakpoint.</w:t>
             </w:r>
           </w:p>
           <w:p>
-            <w:r>
+            <w:pPr>
+              <w:pStyle w:val="Normal"/>
+              <w:rPr/>
+            </w:pPr>
+            <w:r>
+              <w:rPr/>
               <w:t>Working with tensile testing machine.</w:t>
             </w:r>
           </w:p>
           <w:p>
-            <w:r>
+            <w:pPr>
+              <w:pStyle w:val="Normal"/>
+              <w:rPr/>
+            </w:pPr>
+            <w:r>
+              <w:rPr/>
               <w:t>Performing drop weight tests.</w:t>
             </w:r>
           </w:p>
           <w:p>
-            <w:r>
-              <w:t xml:space="preserve">Performing </w:t>
-            </w:r>
-            <w:proofErr w:type="spellStart"/>
-            <w:r>
-              <w:t>Brinell</w:t>
-            </w:r>
-            <w:proofErr w:type="spellEnd"/>
-            <w:r>
-              <w:t xml:space="preserve"> hardness test.</w:t>
-            </w:r>
-          </w:p>
-          <w:p>
-            <w:r>
+            <w:pPr>
+              <w:pStyle w:val="Normal"/>
+              <w:rPr/>
+            </w:pPr>
+            <w:r>
+              <w:rPr/>
+              <w:t>Performing Brinell hardness test.</w:t>
+            </w:r>
+          </w:p>
+          <w:p>
+            <w:pPr>
+              <w:pStyle w:val="Normal"/>
+              <w:rPr/>
+            </w:pPr>
+            <w:r>
+              <w:rPr/>
               <w:t>Statistical calculations based on the results.</w:t>
             </w:r>
           </w:p>
           <w:p>
-            <w:r>
-              <w:lastRenderedPageBreak/>
+            <w:pPr>
+              <w:pStyle w:val="Normal"/>
+              <w:rPr/>
+            </w:pPr>
+            <w:r>
+              <w:rPr/>
               <w:t>Destroying die-cast specimens.</w:t>
             </w:r>
           </w:p>
         </w:tc>
       </w:tr>
       <w:tr>
+        <w:trPr/>
         <w:tc>
           <w:tcPr>
             <w:tcW w:w="3256" w:type="dxa"/>
-          </w:tcPr>
-          <w:p>
-            <w:pPr>
+            <w:tcBorders>
+              <w:top w:val="single" w:sz="4" w:space="0" w:color="000000"/>
+              <w:left w:val="single" w:sz="4" w:space="0" w:color="000000"/>
+              <w:bottom w:val="single" w:sz="4" w:space="0" w:color="000000"/>
+              <w:right w:val="single" w:sz="4" w:space="0" w:color="000000"/>
+            </w:tcBorders>
+          </w:tcPr>
+          <w:p>
+            <w:pPr>
+              <w:pStyle w:val="Normal"/>
               <w:rPr>
                 <w:b/>
               </w:rPr>
@@ -790,136 +1007,247 @@
               <w:rPr>
                 <w:b/>
               </w:rPr>
-              <w:lastRenderedPageBreak/>
               <w:t>Hard skills</w:t>
             </w:r>
           </w:p>
         </w:tc>
         <w:tc>
           <w:tcPr>
-            <w:tcW w:w="6804" w:type="dxa"/>
-          </w:tcPr>
-          <w:p>
-            <w:r>
+            <w:tcW w:w="6803" w:type="dxa"/>
+            <w:tcBorders>
+              <w:top w:val="single" w:sz="4" w:space="0" w:color="000000"/>
+              <w:left w:val="single" w:sz="4" w:space="0" w:color="000000"/>
+              <w:bottom w:val="single" w:sz="4" w:space="0" w:color="000000"/>
+              <w:right w:val="single" w:sz="4" w:space="0" w:color="000000"/>
+            </w:tcBorders>
+          </w:tcPr>
+          <w:p>
+            <w:pPr>
+              <w:pStyle w:val="Normal"/>
+              <w:rPr/>
+            </w:pPr>
+            <w:r>
+              <w:rPr/>
               <w:t>Chemical processes</w:t>
             </w:r>
           </w:p>
           <w:p>
-            <w:r>
+            <w:pPr>
+              <w:pStyle w:val="Normal"/>
+              <w:rPr/>
+            </w:pPr>
+            <w:r>
+              <w:rPr/>
               <w:t>Process simulation</w:t>
             </w:r>
           </w:p>
           <w:p>
-            <w:r>
+            <w:pPr>
+              <w:pStyle w:val="Normal"/>
+              <w:rPr/>
+            </w:pPr>
+            <w:r>
+              <w:rPr/>
               <w:t>Quality control</w:t>
             </w:r>
           </w:p>
           <w:p>
-            <w:r>
+            <w:pPr>
+              <w:pStyle w:val="Normal"/>
+              <w:rPr/>
+            </w:pPr>
+            <w:r>
+              <w:rPr/>
               <w:t>Materials science</w:t>
             </w:r>
           </w:p>
           <w:p>
-            <w:r>
+            <w:pPr>
+              <w:pStyle w:val="Normal"/>
+              <w:rPr/>
+            </w:pPr>
+            <w:r>
+              <w:rPr/>
               <w:t>Process and plant design</w:t>
             </w:r>
           </w:p>
           <w:p>
-            <w:r>
+            <w:pPr>
+              <w:pStyle w:val="Normal"/>
+              <w:rPr/>
+            </w:pPr>
+            <w:r>
+              <w:rPr/>
               <w:t>Analytical equipment</w:t>
             </w:r>
           </w:p>
           <w:p>
-            <w:r>
+            <w:pPr>
+              <w:pStyle w:val="Normal"/>
+              <w:rPr/>
+            </w:pPr>
+            <w:r>
+              <w:rPr/>
               <w:t>Safety management and control</w:t>
             </w:r>
           </w:p>
           <w:p>
-            <w:r>
+            <w:pPr>
+              <w:pStyle w:val="Normal"/>
+              <w:rPr/>
+            </w:pPr>
+            <w:r>
+              <w:rPr/>
               <w:t>Document control</w:t>
             </w:r>
           </w:p>
           <w:p>
-            <w:r>
+            <w:pPr>
+              <w:pStyle w:val="Normal"/>
+              <w:rPr/>
+            </w:pPr>
+            <w:r>
+              <w:rPr/>
               <w:t>Chemical processing</w:t>
             </w:r>
           </w:p>
           <w:p>
-            <w:r>
+            <w:pPr>
+              <w:pStyle w:val="Normal"/>
+              <w:rPr/>
+            </w:pPr>
+            <w:r>
+              <w:rPr/>
               <w:t>AutoCAD</w:t>
             </w:r>
           </w:p>
           <w:p>
-            <w:r>
+            <w:pPr>
+              <w:pStyle w:val="Normal"/>
+              <w:rPr/>
+            </w:pPr>
+            <w:r>
+              <w:rPr/>
               <w:t>Chemical analysis</w:t>
             </w:r>
           </w:p>
           <w:p>
-            <w:r>
+            <w:pPr>
+              <w:pStyle w:val="Normal"/>
+              <w:rPr/>
+            </w:pPr>
+            <w:r>
+              <w:rPr/>
               <w:t>Treatment evaluations</w:t>
             </w:r>
           </w:p>
           <w:p>
-            <w:r>
+            <w:pPr>
+              <w:pStyle w:val="Normal"/>
+              <w:rPr/>
+            </w:pPr>
+            <w:r>
+              <w:rPr/>
               <w:t>Technical risk assessments</w:t>
             </w:r>
           </w:p>
           <w:p>
-            <w:r>
+            <w:pPr>
+              <w:pStyle w:val="Normal"/>
+              <w:rPr/>
+            </w:pPr>
+            <w:r>
+              <w:rPr/>
               <w:t>Python3</w:t>
             </w:r>
           </w:p>
           <w:p>
-            <w:r>
+            <w:pPr>
+              <w:pStyle w:val="Normal"/>
+              <w:rPr/>
+            </w:pPr>
+            <w:r>
+              <w:rPr/>
               <w:t>HTML</w:t>
             </w:r>
           </w:p>
           <w:p>
-            <w:r>
+            <w:pPr>
+              <w:pStyle w:val="Normal"/>
+              <w:rPr/>
+            </w:pPr>
+            <w:r>
+              <w:rPr/>
               <w:t>CSS</w:t>
             </w:r>
           </w:p>
           <w:p>
-            <w:r>
+            <w:pPr>
+              <w:pStyle w:val="Normal"/>
+              <w:rPr/>
+            </w:pPr>
+            <w:r>
+              <w:rPr/>
               <w:t>JS</w:t>
             </w:r>
           </w:p>
           <w:p>
-            <w:proofErr w:type="spellStart"/>
-            <w:r>
+            <w:pPr>
+              <w:pStyle w:val="Normal"/>
+              <w:rPr/>
+            </w:pPr>
+            <w:r>
+              <w:rPr/>
               <w:t>GOlang</w:t>
             </w:r>
-            <w:proofErr w:type="spellEnd"/>
-          </w:p>
-          <w:p>
-            <w:r>
+          </w:p>
+          <w:p>
+            <w:pPr>
+              <w:pStyle w:val="Normal"/>
+              <w:rPr/>
+            </w:pPr>
+            <w:r>
+              <w:rPr/>
               <w:t>GNU Linux</w:t>
             </w:r>
           </w:p>
           <w:p>
-            <w:proofErr w:type="spellStart"/>
-            <w:r>
-              <w:t>FastAPI</w:t>
-            </w:r>
-            <w:proofErr w:type="spellEnd"/>
-            <w:r>
-              <w:t>, Django</w:t>
-            </w:r>
-          </w:p>
-          <w:p>
-            <w:r>
+            <w:pPr>
+              <w:pStyle w:val="Normal"/>
+              <w:rPr/>
+            </w:pPr>
+            <w:r>
+              <w:rPr/>
+              <w:t>FastAPI, Django</w:t>
+            </w:r>
+          </w:p>
+          <w:p>
+            <w:pPr>
+              <w:pStyle w:val="Normal"/>
+              <w:rPr/>
+            </w:pPr>
+            <w:r>
+              <w:rPr/>
               <w:t>SQL</w:t>
             </w:r>
           </w:p>
         </w:tc>
       </w:tr>
       <w:tr>
+        <w:trPr/>
         <w:tc>
           <w:tcPr>
             <w:tcW w:w="3256" w:type="dxa"/>
-          </w:tcPr>
-          <w:p>
-            <w:pPr>
+            <w:tcBorders>
+              <w:top w:val="single" w:sz="4" w:space="0" w:color="000000"/>
+              <w:left w:val="single" w:sz="4" w:space="0" w:color="000000"/>
+              <w:bottom w:val="single" w:sz="4" w:space="0" w:color="000000"/>
+              <w:right w:val="single" w:sz="4" w:space="0" w:color="000000"/>
+            </w:tcBorders>
+          </w:tcPr>
+          <w:p>
+            <w:pPr>
+              <w:pStyle w:val="Normal"/>
               <w:rPr>
                 <w:b/>
               </w:rPr>
@@ -928,93 +1256,113 @@
               <w:rPr>
                 <w:b/>
               </w:rPr>
-              <w:t>L</w:t>
-            </w:r>
-            <w:r>
-              <w:rPr>
-                <w:b/>
-              </w:rPr>
-              <w:t>anguage</w:t>
-            </w:r>
-          </w:p>
-        </w:tc>
-        <w:tc>
-          <w:tcPr>
-            <w:tcW w:w="6804" w:type="dxa"/>
-          </w:tcPr>
-          <w:p>
-            <w:r>
+              <w:t>Language</w:t>
+            </w:r>
+          </w:p>
+        </w:tc>
+        <w:tc>
+          <w:tcPr>
+            <w:tcW w:w="6803" w:type="dxa"/>
+            <w:tcBorders>
+              <w:top w:val="single" w:sz="4" w:space="0" w:color="000000"/>
+              <w:left w:val="single" w:sz="4" w:space="0" w:color="000000"/>
+              <w:bottom w:val="single" w:sz="4" w:space="0" w:color="000000"/>
+              <w:right w:val="single" w:sz="4" w:space="0" w:color="000000"/>
+            </w:tcBorders>
+          </w:tcPr>
+          <w:p>
+            <w:pPr>
+              <w:pStyle w:val="Normal"/>
+              <w:rPr/>
+            </w:pPr>
+            <w:r>
+              <w:rPr/>
               <w:t>Russian – native;</w:t>
             </w:r>
           </w:p>
           <w:p>
-            <w:r>
-              <w:t xml:space="preserve">English – </w:t>
-            </w:r>
-            <w:r>
-              <w:t>B</w:t>
-            </w:r>
-            <w:r>
-              <w:t>1;</w:t>
-            </w:r>
-          </w:p>
-          <w:p>
-            <w:r>
-              <w:t>Ge</w:t>
-            </w:r>
-            <w:r>
-              <w:t>orgian</w:t>
-            </w:r>
-            <w:r>
-              <w:t xml:space="preserve"> – </w:t>
-            </w:r>
-            <w:r>
-              <w:t>A1;</w:t>
-            </w:r>
-          </w:p>
-          <w:p>
-            <w:r>
+            <w:pPr>
+              <w:pStyle w:val="Normal"/>
+              <w:rPr/>
+            </w:pPr>
+            <w:r>
+              <w:rPr/>
+              <w:t>English – B1;</w:t>
+            </w:r>
+          </w:p>
+          <w:p>
+            <w:pPr>
+              <w:pStyle w:val="Normal"/>
+              <w:rPr/>
+            </w:pPr>
+            <w:r>
+              <w:rPr/>
+              <w:t>Georgian – A1;</w:t>
+            </w:r>
+          </w:p>
+          <w:p>
+            <w:pPr>
+              <w:pStyle w:val="Normal"/>
+              <w:rPr/>
+            </w:pPr>
+            <w:r>
+              <w:rPr/>
               <w:t>Hebrew – A1.</w:t>
             </w:r>
           </w:p>
         </w:tc>
       </w:tr>
     </w:tbl>
-    <w:p/>
+    <w:p>
+      <w:pPr>
+        <w:pStyle w:val="Normal"/>
+        <w:rPr/>
+      </w:pPr>
+      <w:r>
+        <w:rPr/>
+      </w:r>
+    </w:p>
     <w:sectPr>
+      <w:type w:val="nextPage"/>
       <w:pgSz w:w="11906" w:h="16838"/>
-      <w:pgMar w:top="1134" w:right="1134" w:bottom="1134" w:left="1701" w:header="709" w:footer="709" w:gutter="0"/>
-      <w:pgNumType w:start="1"/>
-      <w:cols w:space="720"/>
+      <w:pgMar w:left="1701" w:right="1134" w:gutter="0" w:header="0" w:top="1134" w:footer="0" w:bottom="1134"/>
+      <w:pgNumType w:start="1" w:fmt="decimal"/>
+      <w:formProt w:val="false"/>
+      <w:textDirection w:val="lrTb"/>
+      <w:docGrid w:type="default" w:linePitch="100" w:charSpace="4294959103"/>
     </w:sectPr>
   </w:body>
 </w:document>
 </file>
 
 <file path=word/styles.xml><?xml version="1.0" encoding="utf-8"?>
-<w:styles xmlns:mc="http://schemas.openxmlformats.org/markup-compatibility/2006" xmlns:r="http://schemas.openxmlformats.org/officeDocument/2006/relationships" xmlns:w="http://schemas.openxmlformats.org/wordprocessingml/2006/main" xmlns:w14="http://schemas.microsoft.com/office/word/2010/wordml" xmlns:w15="http://schemas.microsoft.com/office/word/2012/wordml" xmlns:w16se="http://schemas.microsoft.com/office/word/2015/wordml/symex" mc:Ignorable="w14 w15 w16se">
+<w:styles xmlns:w="http://schemas.openxmlformats.org/wordprocessingml/2006/main" xmlns:w14="http://schemas.microsoft.com/office/word/2010/wordml" xmlns:mc="http://schemas.openxmlformats.org/markup-compatibility/2006" mc:Ignorable="w14">
   <w:docDefaults>
     <w:rPrDefault>
       <w:rPr>
-        <w:rFonts w:ascii="Times New Roman" w:eastAsia="Times New Roman" w:hAnsi="Times New Roman" w:cs="Times New Roman"/>
+        <w:rFonts w:ascii="Times New Roman" w:hAnsi="Times New Roman" w:eastAsia="Times New Roman" w:cs="Times New Roman"/>
         <w:sz w:val="28"/>
         <w:szCs w:val="28"/>
         <w:lang w:val="en-US" w:eastAsia="ru-RU" w:bidi="ar-SA"/>
       </w:rPr>
     </w:rPrDefault>
-    <w:pPrDefault/>
+    <w:pPrDefault>
+      <w:pPr>
+        <w:suppressAutoHyphens w:val="true"/>
+      </w:pPr>
+    </w:pPrDefault>
   </w:docDefaults>
   <w:latentStyles w:defLockedState="0" w:defUIPriority="99" w:defSemiHidden="0" w:defUnhideWhenUsed="0" w:defQFormat="0" w:count="371">
     <w:lsdException w:name="Normal" w:uiPriority="0" w:qFormat="1"/>
     <w:lsdException w:name="heading 1" w:uiPriority="9" w:qFormat="1"/>
-    <w:lsdException w:name="heading 2" w:semiHidden="1" w:uiPriority="9" w:unhideWhenUsed="1" w:qFormat="1"/>
-    <w:lsdException w:name="heading 3" w:semiHidden="1" w:uiPriority="9" w:unhideWhenUsed="1" w:qFormat="1"/>
-    <w:lsdException w:name="heading 4" w:semiHidden="1" w:uiPriority="9" w:unhideWhenUsed="1" w:qFormat="1"/>
-    <w:lsdException w:name="heading 5" w:semiHidden="1" w:uiPriority="9" w:unhideWhenUsed="1" w:qFormat="1"/>
-    <w:lsdException w:name="heading 6" w:semiHidden="1" w:uiPriority="9" w:unhideWhenUsed="1" w:qFormat="1"/>
-    <w:lsdException w:name="heading 7" w:semiHidden="1" w:uiPriority="9" w:unhideWhenUsed="1" w:qFormat="1"/>
-    <w:lsdException w:name="heading 8" w:semiHidden="1" w:uiPriority="9" w:unhideWhenUsed="1" w:qFormat="1"/>
-    <w:lsdException w:name="heading 9" w:semiHidden="1" w:uiPriority="9" w:unhideWhenUsed="1" w:qFormat="1"/>
+    <w:lsdException w:name="heading 2" w:uiPriority="9" w:semiHidden="1" w:unhideWhenUsed="1" w:qFormat="1"/>
+    <w:lsdException w:name="heading 3" w:uiPriority="9" w:semiHidden="1" w:unhideWhenUsed="1" w:qFormat="1"/>
+    <w:lsdException w:name="heading 4" w:uiPriority="9" w:semiHidden="1" w:unhideWhenUsed="1" w:qFormat="1"/>
+    <w:lsdException w:name="heading 5" w:uiPriority="9" w:semiHidden="1" w:unhideWhenUsed="1" w:qFormat="1"/>
+    <w:lsdException w:name="heading 6" w:uiPriority="9" w:semiHidden="1" w:unhideWhenUsed="1" w:qFormat="1"/>
+    <w:lsdException w:name="heading 7" w:uiPriority="9" w:semiHidden="1" w:unhideWhenUsed="1" w:qFormat="1"/>
+    <w:lsdException w:name="heading 8" w:uiPriority="9" w:semiHidden="1" w:unhideWhenUsed="1" w:qFormat="1"/>
+    <w:lsdException w:name="heading 9" w:uiPriority="9" w:semiHidden="1" w:unhideWhenUsed="1" w:qFormat="1"/>
     <w:lsdException w:name="index 1" w:semiHidden="1" w:unhideWhenUsed="1"/>
     <w:lsdException w:name="index 2" w:semiHidden="1" w:unhideWhenUsed="1"/>
     <w:lsdException w:name="index 3" w:semiHidden="1" w:unhideWhenUsed="1"/>
@@ -1024,22 +1372,22 @@
     <w:lsdException w:name="index 7" w:semiHidden="1" w:unhideWhenUsed="1"/>
     <w:lsdException w:name="index 8" w:semiHidden="1" w:unhideWhenUsed="1"/>
     <w:lsdException w:name="index 9" w:semiHidden="1" w:unhideWhenUsed="1"/>
-    <w:lsdException w:name="toc 1" w:semiHidden="1" w:uiPriority="39" w:unhideWhenUsed="1"/>
-    <w:lsdException w:name="toc 2" w:semiHidden="1" w:uiPriority="39" w:unhideWhenUsed="1"/>
-    <w:lsdException w:name="toc 3" w:semiHidden="1" w:uiPriority="39" w:unhideWhenUsed="1"/>
-    <w:lsdException w:name="toc 4" w:semiHidden="1" w:uiPriority="39" w:unhideWhenUsed="1"/>
-    <w:lsdException w:name="toc 5" w:semiHidden="1" w:uiPriority="39" w:unhideWhenUsed="1"/>
-    <w:lsdException w:name="toc 6" w:semiHidden="1" w:uiPriority="39" w:unhideWhenUsed="1"/>
-    <w:lsdException w:name="toc 7" w:semiHidden="1" w:uiPriority="39" w:unhideWhenUsed="1"/>
-    <w:lsdException w:name="toc 8" w:semiHidden="1" w:uiPriority="39" w:unhideWhenUsed="1"/>
-    <w:lsdException w:name="toc 9" w:semiHidden="1" w:uiPriority="39" w:unhideWhenUsed="1"/>
+    <w:lsdException w:name="toc 1" w:uiPriority="39" w:semiHidden="1" w:unhideWhenUsed="1"/>
+    <w:lsdException w:name="toc 2" w:uiPriority="39" w:semiHidden="1" w:unhideWhenUsed="1"/>
+    <w:lsdException w:name="toc 3" w:uiPriority="39" w:semiHidden="1" w:unhideWhenUsed="1"/>
+    <w:lsdException w:name="toc 4" w:uiPriority="39" w:semiHidden="1" w:unhideWhenUsed="1"/>
+    <w:lsdException w:name="toc 5" w:uiPriority="39" w:semiHidden="1" w:unhideWhenUsed="1"/>
+    <w:lsdException w:name="toc 6" w:uiPriority="39" w:semiHidden="1" w:unhideWhenUsed="1"/>
+    <w:lsdException w:name="toc 7" w:uiPriority="39" w:semiHidden="1" w:unhideWhenUsed="1"/>
+    <w:lsdException w:name="toc 8" w:uiPriority="39" w:semiHidden="1" w:unhideWhenUsed="1"/>
+    <w:lsdException w:name="toc 9" w:uiPriority="39" w:semiHidden="1" w:unhideWhenUsed="1"/>
     <w:lsdException w:name="Normal Indent" w:semiHidden="1" w:unhideWhenUsed="1"/>
     <w:lsdException w:name="footnote text" w:semiHidden="1" w:unhideWhenUsed="1"/>
     <w:lsdException w:name="annotation text" w:semiHidden="1" w:unhideWhenUsed="1"/>
     <w:lsdException w:name="header" w:semiHidden="1" w:unhideWhenUsed="1"/>
     <w:lsdException w:name="footer" w:semiHidden="1" w:unhideWhenUsed="1"/>
     <w:lsdException w:name="index heading" w:semiHidden="1" w:unhideWhenUsed="1"/>
-    <w:lsdException w:name="caption" w:semiHidden="1" w:uiPriority="35" w:unhideWhenUsed="1" w:qFormat="1"/>
+    <w:lsdException w:name="caption" w:uiPriority="35" w:semiHidden="1" w:unhideWhenUsed="1" w:qFormat="1"/>
     <w:lsdException w:name="table of figures" w:semiHidden="1" w:unhideWhenUsed="1"/>
     <w:lsdException w:name="envelope address" w:semiHidden="1" w:unhideWhenUsed="1"/>
     <w:lsdException w:name="envelope return" w:semiHidden="1" w:unhideWhenUsed="1"/>
@@ -1070,7 +1418,7 @@
     <w:lsdException w:name="Title" w:uiPriority="10" w:qFormat="1"/>
     <w:lsdException w:name="Closing" w:semiHidden="1" w:unhideWhenUsed="1"/>
     <w:lsdException w:name="Signature" w:semiHidden="1" w:unhideWhenUsed="1"/>
-    <w:lsdException w:name="Default Paragraph Font" w:semiHidden="1" w:uiPriority="1" w:unhideWhenUsed="1"/>
+    <w:lsdException w:name="Default Paragraph Font" w:uiPriority="1" w:semiHidden="1" w:unhideWhenUsed="1"/>
     <w:lsdException w:name="Body Text" w:semiHidden="1" w:unhideWhenUsed="1"/>
     <w:lsdException w:name="Body Text Indent" w:semiHidden="1" w:unhideWhenUsed="1"/>
     <w:lsdException w:name="List Continue" w:semiHidden="1" w:unhideWhenUsed="1"/>
@@ -1270,8 +1618,8 @@
     <w:lsdException w:name="Subtle Reference" w:uiPriority="31" w:qFormat="1"/>
     <w:lsdException w:name="Intense Reference" w:uiPriority="32" w:qFormat="1"/>
     <w:lsdException w:name="Book Title" w:uiPriority="33" w:qFormat="1"/>
-    <w:lsdException w:name="Bibliography" w:semiHidden="1" w:uiPriority="37" w:unhideWhenUsed="1"/>
-    <w:lsdException w:name="TOC Heading" w:semiHidden="1" w:uiPriority="39" w:unhideWhenUsed="1" w:qFormat="1"/>
+    <w:lsdException w:name="Bibliography" w:uiPriority="37" w:semiHidden="1" w:unhideWhenUsed="1"/>
+    <w:lsdException w:name="TOC Heading" w:uiPriority="39" w:semiHidden="1" w:unhideWhenUsed="1" w:qFormat="1"/>
     <w:lsdException w:name="Plain Table 1" w:uiPriority="41"/>
     <w:lsdException w:name="Plain Table 2" w:uiPriority="42"/>
     <w:lsdException w:name="Plain Table 3" w:uiPriority="43"/>
@@ -1377,18 +1725,32 @@
     <w:lsdException w:name="List Table 6 Colorful Accent 6" w:uiPriority="51"/>
     <w:lsdException w:name="List Table 7 Colorful Accent 6" w:uiPriority="52"/>
   </w:latentStyles>
-  <w:style w:type="paragraph" w:default="1" w:styleId="a">
+  <w:style w:type="paragraph" w:styleId="Normal" w:default="1">
     <w:name w:val="Normal"/>
     <w:qFormat/>
+    <w:pPr>
+      <w:widowControl/>
+      <w:bidi w:val="0"/>
+      <w:spacing w:before="0" w:after="0"/>
+      <w:jc w:val="left"/>
+    </w:pPr>
+    <w:rPr>
+      <w:rFonts w:ascii="Times New Roman" w:hAnsi="Times New Roman" w:eastAsia="Times New Roman" w:cs="Times New Roman"/>
+      <w:color w:val="auto"/>
+      <w:kern w:val="0"/>
+      <w:sz w:val="28"/>
+      <w:szCs w:val="28"/>
+      <w:lang w:val="en-US" w:eastAsia="ru-RU" w:bidi="ar-SA"/>
+    </w:rPr>
   </w:style>
-  <w:style w:type="paragraph" w:styleId="1">
-    <w:name w:val="heading 1"/>
-    <w:basedOn w:val="a"/>
-    <w:next w:val="a"/>
+  <w:style w:type="paragraph" w:styleId="Heading1">
+    <w:name w:val="Heading 1"/>
+    <w:basedOn w:val="Normal"/>
+    <w:next w:val="Normal"/>
     <w:uiPriority w:val="9"/>
     <w:qFormat/>
     <w:pPr>
-      <w:keepNext/>
+      <w:keepNext w:val="true"/>
       <w:keepLines/>
       <w:spacing w:before="480" w:after="120"/>
       <w:outlineLvl w:val="0"/>
@@ -1399,16 +1761,16 @@
       <w:szCs w:val="48"/>
     </w:rPr>
   </w:style>
-  <w:style w:type="paragraph" w:styleId="2">
-    <w:name w:val="heading 2"/>
-    <w:basedOn w:val="a"/>
-    <w:next w:val="a"/>
+  <w:style w:type="paragraph" w:styleId="Heading2">
+    <w:name w:val="Heading 2"/>
+    <w:basedOn w:val="Normal"/>
+    <w:next w:val="Normal"/>
     <w:uiPriority w:val="9"/>
     <w:semiHidden/>
     <w:unhideWhenUsed/>
     <w:qFormat/>
     <w:pPr>
-      <w:keepNext/>
+      <w:keepNext w:val="true"/>
       <w:keepLines/>
       <w:spacing w:before="360" w:after="80"/>
       <w:outlineLvl w:val="1"/>
@@ -1419,16 +1781,16 @@
       <w:szCs w:val="36"/>
     </w:rPr>
   </w:style>
-  <w:style w:type="paragraph" w:styleId="3">
-    <w:name w:val="heading 3"/>
-    <w:basedOn w:val="a"/>
-    <w:next w:val="a"/>
+  <w:style w:type="paragraph" w:styleId="Heading3">
+    <w:name w:val="Heading 3"/>
+    <w:basedOn w:val="Normal"/>
+    <w:next w:val="Normal"/>
     <w:uiPriority w:val="9"/>
     <w:semiHidden/>
     <w:unhideWhenUsed/>
     <w:qFormat/>
     <w:pPr>
-      <w:keepNext/>
+      <w:keepNext w:val="true"/>
       <w:keepLines/>
       <w:spacing w:before="280" w:after="80"/>
       <w:outlineLvl w:val="2"/>
@@ -1437,16 +1799,16 @@
       <w:b/>
     </w:rPr>
   </w:style>
-  <w:style w:type="paragraph" w:styleId="4">
-    <w:name w:val="heading 4"/>
-    <w:basedOn w:val="a"/>
-    <w:next w:val="a"/>
+  <w:style w:type="paragraph" w:styleId="Heading4">
+    <w:name w:val="Heading 4"/>
+    <w:basedOn w:val="Normal"/>
+    <w:next w:val="Normal"/>
     <w:uiPriority w:val="9"/>
     <w:semiHidden/>
     <w:unhideWhenUsed/>
     <w:qFormat/>
     <w:pPr>
-      <w:keepNext/>
+      <w:keepNext w:val="true"/>
       <w:keepLines/>
       <w:spacing w:before="240" w:after="40"/>
       <w:outlineLvl w:val="3"/>
@@ -1457,16 +1819,16 @@
       <w:szCs w:val="24"/>
     </w:rPr>
   </w:style>
-  <w:style w:type="paragraph" w:styleId="5">
-    <w:name w:val="heading 5"/>
-    <w:basedOn w:val="a"/>
-    <w:next w:val="a"/>
+  <w:style w:type="paragraph" w:styleId="Heading5">
+    <w:name w:val="Heading 5"/>
+    <w:basedOn w:val="Normal"/>
+    <w:next w:val="Normal"/>
     <w:uiPriority w:val="9"/>
     <w:semiHidden/>
     <w:unhideWhenUsed/>
     <w:qFormat/>
     <w:pPr>
-      <w:keepNext/>
+      <w:keepNext w:val="true"/>
       <w:keepLines/>
       <w:spacing w:before="220" w:after="40"/>
       <w:outlineLvl w:val="4"/>
@@ -1477,16 +1839,16 @@
       <w:szCs w:val="22"/>
     </w:rPr>
   </w:style>
-  <w:style w:type="paragraph" w:styleId="6">
-    <w:name w:val="heading 6"/>
-    <w:basedOn w:val="a"/>
-    <w:next w:val="a"/>
+  <w:style w:type="paragraph" w:styleId="Heading6">
+    <w:name w:val="Heading 6"/>
+    <w:basedOn w:val="Normal"/>
+    <w:next w:val="Normal"/>
     <w:uiPriority w:val="9"/>
     <w:semiHidden/>
     <w:unhideWhenUsed/>
     <w:qFormat/>
     <w:pPr>
-      <w:keepNext/>
+      <w:keepNext w:val="true"/>
       <w:keepLines/>
       <w:spacing w:before="200" w:after="40"/>
       <w:outlineLvl w:val="5"/>
@@ -1497,11 +1859,115 @@
       <w:szCs w:val="20"/>
     </w:rPr>
   </w:style>
-  <w:style w:type="character" w:default="1" w:styleId="a0">
+  <w:style w:type="character" w:styleId="DefaultParagraphFont" w:default="1">
     <w:name w:val="Default Paragraph Font"/>
     <w:uiPriority w:val="1"/>
     <w:semiHidden/>
     <w:unhideWhenUsed/>
+    <w:qFormat/>
+    <w:rPr/>
+  </w:style>
+  <w:style w:type="paragraph" w:styleId="Heading">
+    <w:name w:val="Heading"/>
+    <w:basedOn w:val="Normal"/>
+    <w:next w:val="BodyText"/>
+    <w:qFormat/>
+    <w:pPr>
+      <w:keepNext w:val="true"/>
+      <w:spacing w:before="240" w:after="120"/>
+    </w:pPr>
+    <w:rPr>
+      <w:rFonts w:ascii="Liberation Sans" w:hAnsi="Liberation Sans" w:eastAsia="Microsoft YaHei" w:cs="Arial"/>
+      <w:sz w:val="28"/>
+      <w:szCs w:val="28"/>
+    </w:rPr>
+  </w:style>
+  <w:style w:type="paragraph" w:styleId="BodyText">
+    <w:name w:val="Body Text"/>
+    <w:basedOn w:val="Normal"/>
+    <w:pPr>
+      <w:spacing w:lineRule="auto" w:line="276" w:before="0" w:after="140"/>
+    </w:pPr>
+    <w:rPr/>
+  </w:style>
+  <w:style w:type="paragraph" w:styleId="List">
+    <w:name w:val="List"/>
+    <w:basedOn w:val="BodyText"/>
+    <w:pPr/>
+    <w:rPr>
+      <w:rFonts w:cs="Arial"/>
+    </w:rPr>
+  </w:style>
+  <w:style w:type="paragraph" w:styleId="Caption">
+    <w:name w:val="Caption"/>
+    <w:basedOn w:val="Normal"/>
+    <w:qFormat/>
+    <w:pPr>
+      <w:suppressLineNumbers/>
+      <w:spacing w:before="120" w:after="120"/>
+    </w:pPr>
+    <w:rPr>
+      <w:rFonts w:cs="Arial"/>
+      <w:i/>
+      <w:iCs/>
+      <w:sz w:val="24"/>
+      <w:szCs w:val="24"/>
+    </w:rPr>
+  </w:style>
+  <w:style w:type="paragraph" w:styleId="Index">
+    <w:name w:val="Index"/>
+    <w:basedOn w:val="Normal"/>
+    <w:qFormat/>
+    <w:pPr>
+      <w:suppressLineNumbers/>
+    </w:pPr>
+    <w:rPr>
+      <w:rFonts w:cs="Arial"/>
+    </w:rPr>
+  </w:style>
+  <w:style w:type="paragraph" w:styleId="Title">
+    <w:name w:val="Title"/>
+    <w:basedOn w:val="Normal"/>
+    <w:next w:val="Normal"/>
+    <w:uiPriority w:val="10"/>
+    <w:qFormat/>
+    <w:pPr>
+      <w:keepNext w:val="true"/>
+      <w:keepLines/>
+      <w:spacing w:before="480" w:after="120"/>
+    </w:pPr>
+    <w:rPr>
+      <w:b/>
+      <w:sz w:val="72"/>
+      <w:szCs w:val="72"/>
+    </w:rPr>
+  </w:style>
+  <w:style w:type="paragraph" w:styleId="Subtitle">
+    <w:name w:val="Subtitle"/>
+    <w:basedOn w:val="Normal"/>
+    <w:next w:val="Normal"/>
+    <w:uiPriority w:val="11"/>
+    <w:qFormat/>
+    <w:pPr>
+      <w:keepNext w:val="true"/>
+      <w:keepLines/>
+      <w:pBdr/>
+      <w:spacing w:before="360" w:after="80"/>
+    </w:pPr>
+    <w:rPr>
+      <w:rFonts w:ascii="Georgia" w:hAnsi="Georgia" w:eastAsia="Georgia" w:cs="Georgia"/>
+      <w:i/>
+      <w:color w:val="666666"/>
+      <w:sz w:val="48"/>
+      <w:szCs w:val="48"/>
+    </w:rPr>
+  </w:style>
+  <w:style w:type="numbering" w:styleId="NoList" w:default="1">
+    <w:name w:val="No List"/>
+    <w:uiPriority w:val="99"/>
+    <w:semiHidden/>
+    <w:unhideWhenUsed/>
+    <w:qFormat/>
   </w:style>
   <w:style w:type="table" w:default="1" w:styleId="a1">
     <w:name w:val="Normal Table"/>
@@ -1509,7 +1975,6 @@
     <w:semiHidden/>
     <w:unhideWhenUsed/>
     <w:tblPr>
-      <w:tblInd w:w="0" w:type="dxa"/>
       <w:tblCellMar>
         <w:top w:w="0" w:type="dxa"/>
         <w:left w:w="108" w:type="dxa"/>
@@ -1517,12 +1982,6 @@
         <w:right w:w="108" w:type="dxa"/>
       </w:tblCellMar>
     </w:tblPr>
-  </w:style>
-  <w:style w:type="numbering" w:default="1" w:styleId="a2">
-    <w:name w:val="No List"/>
-    <w:uiPriority w:val="99"/>
-    <w:semiHidden/>
-    <w:unhideWhenUsed/>
   </w:style>
   <w:style w:type="table" w:customStyle="1" w:styleId="TableNormal">
     <w:name w:val="Table Normal"/>
@@ -1534,23 +1993,6 @@
         <w:right w:w="0" w:type="dxa"/>
       </w:tblCellMar>
     </w:tblPr>
-  </w:style>
-  <w:style w:type="paragraph" w:styleId="a3">
-    <w:name w:val="Title"/>
-    <w:basedOn w:val="a"/>
-    <w:next w:val="a"/>
-    <w:uiPriority w:val="10"/>
-    <w:qFormat/>
-    <w:pPr>
-      <w:keepNext/>
-      <w:keepLines/>
-      <w:spacing w:before="480" w:after="120"/>
-    </w:pPr>
-    <w:rPr>
-      <w:b/>
-      <w:sz w:val="72"/>
-      <w:szCs w:val="72"/>
-    </w:rPr>
   </w:style>
   <w:style w:type="table" w:customStyle="1" w:styleId="TableNormal0">
     <w:name w:val="Table Normal"/>
@@ -1574,104 +2016,45 @@
       </w:tblCellMar>
     </w:tblPr>
   </w:style>
-  <w:style w:type="paragraph" w:styleId="a4">
-    <w:name w:val="Subtitle"/>
-    <w:basedOn w:val="a"/>
-    <w:next w:val="a"/>
-    <w:uiPriority w:val="11"/>
-    <w:qFormat/>
-    <w:pPr>
-      <w:keepNext/>
-      <w:keepLines/>
-      <w:pBdr>
-        <w:top w:val="nil"/>
-        <w:left w:val="nil"/>
-        <w:bottom w:val="nil"/>
-        <w:right w:val="nil"/>
-        <w:between w:val="nil"/>
-      </w:pBdr>
-      <w:spacing w:before="360" w:after="80"/>
-    </w:pPr>
-    <w:rPr>
-      <w:rFonts w:ascii="Georgia" w:eastAsia="Georgia" w:hAnsi="Georgia" w:cs="Georgia"/>
-      <w:i/>
-      <w:color w:val="666666"/>
-      <w:sz w:val="48"/>
-      <w:szCs w:val="48"/>
-    </w:rPr>
-  </w:style>
-  <w:style w:type="table" w:customStyle="1" w:styleId="a5">
-    <w:basedOn w:val="TableNormal1"/>
-    <w:tblPr>
-      <w:tblStyleRowBandSize w:val="1"/>
-      <w:tblStyleColBandSize w:val="1"/>
-      <w:tblCellMar>
-        <w:left w:w="108" w:type="dxa"/>
-        <w:right w:w="108" w:type="dxa"/>
-      </w:tblCellMar>
-    </w:tblPr>
-  </w:style>
-  <w:style w:type="table" w:customStyle="1" w:styleId="a6">
-    <w:basedOn w:val="TableNormal1"/>
-    <w:tblPr>
-      <w:tblStyleRowBandSize w:val="1"/>
-      <w:tblStyleColBandSize w:val="1"/>
-      <w:tblCellMar>
-        <w:left w:w="108" w:type="dxa"/>
-        <w:right w:w="108" w:type="dxa"/>
-      </w:tblCellMar>
-    </w:tblPr>
-  </w:style>
-  <w:style w:type="table" w:customStyle="1" w:styleId="a7">
-    <w:basedOn w:val="TableNormal1"/>
-    <w:tblPr>
-      <w:tblStyleRowBandSize w:val="1"/>
-      <w:tblStyleColBandSize w:val="1"/>
-      <w:tblCellMar>
-        <w:left w:w="108" w:type="dxa"/>
-        <w:right w:w="108" w:type="dxa"/>
-      </w:tblCellMar>
-    </w:tblPr>
-  </w:style>
 </w:styles>
 </file>
 
 <file path=word/theme/theme1.xml><?xml version="1.0" encoding="utf-8"?>
-<a:theme xmlns:a="http://schemas.openxmlformats.org/drawingml/2006/main" name="Office Theme">
+<a:theme xmlns:a="http://schemas.openxmlformats.org/drawingml/2006/main" xmlns:r="http://schemas.openxmlformats.org/officeDocument/2006/relationships" name="Office Theme">
   <a:themeElements>
     <a:clrScheme name="Office">
       <a:dk1>
-        <a:sysClr val="windowText" lastClr="000000"/>
+        <a:srgbClr val="000000"/>
       </a:dk1>
       <a:lt1>
-        <a:sysClr val="window" lastClr="FFFFFF"/>
+        <a:srgbClr val="ffffff"/>
       </a:lt1>
       <a:dk2>
-        <a:srgbClr val="1F497D"/>
+        <a:srgbClr val="1f497d"/>
       </a:dk2>
       <a:lt2>
-        <a:srgbClr val="EEECE1"/>
+        <a:srgbClr val="eeece1"/>
       </a:lt2>
       <a:accent1>
-        <a:srgbClr val="4F81BD"/>
+        <a:srgbClr val="4f81bd"/>
       </a:accent1>
       <a:accent2>
-        <a:srgbClr val="C0504D"/>
+        <a:srgbClr val="c0504d"/>
       </a:accent2>
       <a:accent3>
-        <a:srgbClr val="9BBB59"/>
+        <a:srgbClr val="9bbb59"/>
       </a:accent3>
       <a:accent4>
-        <a:srgbClr val="8064A2"/>
+        <a:srgbClr val="8064a2"/>
       </a:accent4>
       <a:accent5>
-        <a:srgbClr val="4BACC6"/>
+        <a:srgbClr val="4bacc6"/>
       </a:accent5>
       <a:accent6>
-        <a:srgbClr val="F79646"/>
+        <a:srgbClr val="f79646"/>
       </a:accent6>
       <a:hlink>
-        <a:srgbClr val="0000FF"/>
+        <a:srgbClr val="0000ff"/>
       </a:hlink>
       <a:folHlink>
         <a:srgbClr val="800080"/>
@@ -1679,286 +2062,138 @@
     </a:clrScheme>
     <a:fontScheme name="Office">
       <a:majorFont>
-        <a:latin typeface="Calibri"/>
+        <a:latin typeface="Calibri" pitchFamily="0" charset="1"/>
         <a:ea typeface=""/>
         <a:cs typeface=""/>
-        <a:font script="Jpan" typeface="ＭＳ ゴシック"/>
-        <a:font script="Hang" typeface="맑은 고딕"/>
-        <a:font script="Hans" typeface="宋体"/>
-        <a:font script="Hant" typeface="新細明體"/>
-        <a:font script="Arab" typeface="Times New Roman"/>
-        <a:font script="Hebr" typeface="Times New Roman"/>
-        <a:font script="Thai" typeface="Angsana New"/>
-        <a:font script="Ethi" typeface="Nyala"/>
-        <a:font script="Beng" typeface="Vrinda"/>
-        <a:font script="Gujr" typeface="Shruti"/>
-        <a:font script="Khmr" typeface="MoolBoran"/>
-        <a:font script="Knda" typeface="Tunga"/>
-        <a:font script="Guru" typeface="Raavi"/>
-        <a:font script="Cans" typeface="Euphemia"/>
-        <a:font script="Cher" typeface="Plantagenet Cherokee"/>
-        <a:font script="Yiii" typeface="Microsoft Yi Baiti"/>
-        <a:font script="Tibt" typeface="Microsoft Himalaya"/>
-        <a:font script="Thaa" typeface="MV Boli"/>
-        <a:font script="Deva" typeface="Mangal"/>
-        <a:font script="Telu" typeface="Gautami"/>
-        <a:font script="Taml" typeface="Latha"/>
-        <a:font script="Syrc" typeface="Estrangelo Edessa"/>
-        <a:font script="Orya" typeface="Kalinga"/>
-        <a:font script="Mlym" typeface="Kartika"/>
-        <a:font script="Laoo" typeface="DokChampa"/>
-        <a:font script="Sinh" typeface="Iskoola Pota"/>
-        <a:font script="Mong" typeface="Mongolian Baiti"/>
-        <a:font script="Viet" typeface="Times New Roman"/>
-        <a:font script="Uigh" typeface="Microsoft Uighur"/>
-        <a:font script="Geor" typeface="Sylfaen"/>
       </a:majorFont>
       <a:minorFont>
-        <a:latin typeface="Cambria"/>
+        <a:latin typeface="Cambria" pitchFamily="0" charset="1"/>
         <a:ea typeface=""/>
         <a:cs typeface=""/>
-        <a:font script="Jpan" typeface="ＭＳ 明朝"/>
-        <a:font script="Hang" typeface="맑은 고딕"/>
-        <a:font script="Hans" typeface="宋体"/>
-        <a:font script="Hant" typeface="新細明體"/>
-        <a:font script="Arab" typeface="Arial"/>
-        <a:font script="Hebr" typeface="Arial"/>
-        <a:font script="Thai" typeface="Cordia New"/>
-        <a:font script="Ethi" typeface="Nyala"/>
-        <a:font script="Beng" typeface="Vrinda"/>
-        <a:font script="Gujr" typeface="Shruti"/>
-        <a:font script="Khmr" typeface="DaunPenh"/>
-        <a:font script="Knda" typeface="Tunga"/>
-        <a:font script="Guru" typeface="Raavi"/>
-        <a:font script="Cans" typeface="Euphemia"/>
-        <a:font script="Cher" typeface="Plantagenet Cherokee"/>
-        <a:font script="Yiii" typeface="Microsoft Yi Baiti"/>
-        <a:font script="Tibt" typeface="Microsoft Himalaya"/>
-        <a:font script="Thaa" typeface="MV Boli"/>
-        <a:font script="Deva" typeface="Mangal"/>
-        <a:font script="Telu" typeface="Gautami"/>
-        <a:font script="Taml" typeface="Latha"/>
-        <a:font script="Syrc" typeface="Estrangelo Edessa"/>
-        <a:font script="Orya" typeface="Kalinga"/>
-        <a:font script="Mlym" typeface="Kartika"/>
-        <a:font script="Laoo" typeface="DokChampa"/>
-        <a:font script="Sinh" typeface="Iskoola Pota"/>
-        <a:font script="Mong" typeface="Mongolian Baiti"/>
-        <a:font script="Viet" typeface="Arial"/>
-        <a:font script="Uigh" typeface="Microsoft Uighur"/>
-        <a:font script="Geor" typeface="Sylfaen"/>
       </a:minorFont>
     </a:fontScheme>
-    <a:fmtScheme name="Office">
+    <a:fmtScheme>
       <a:fillStyleLst>
         <a:solidFill>
           <a:schemeClr val="phClr"/>
         </a:solidFill>
-        <a:gradFill rotWithShape="1">
+        <a:gradFill>
           <a:gsLst>
             <a:gs pos="0">
               <a:schemeClr val="phClr">
                 <a:tint val="50000"/>
-                <a:satMod val="300000"/>
               </a:schemeClr>
             </a:gs>
             <a:gs pos="35000">
               <a:schemeClr val="phClr">
                 <a:tint val="37000"/>
-                <a:satMod val="300000"/>
               </a:schemeClr>
             </a:gs>
             <a:gs pos="100000">
               <a:schemeClr val="phClr">
                 <a:tint val="15000"/>
-                <a:satMod val="350000"/>
               </a:schemeClr>
             </a:gs>
           </a:gsLst>
           <a:lin ang="16200000" scaled="1"/>
+          <a:tileRect l="0" t="0" r="0" b="0"/>
         </a:gradFill>
-        <a:gradFill rotWithShape="1">
+        <a:gradFill>
           <a:gsLst>
             <a:gs pos="0">
               <a:schemeClr val="phClr">
                 <a:tint val="100000"/>
                 <a:shade val="100000"/>
-                <a:satMod val="130000"/>
               </a:schemeClr>
             </a:gs>
             <a:gs pos="100000">
               <a:schemeClr val="phClr">
                 <a:tint val="50000"/>
                 <a:shade val="100000"/>
-                <a:satMod val="350000"/>
               </a:schemeClr>
             </a:gs>
           </a:gsLst>
           <a:lin ang="16200000" scaled="0"/>
+          <a:tileRect l="0" t="0" r="0" b="0"/>
         </a:gradFill>
       </a:fillStyleLst>
       <a:lnStyleLst>
         <a:ln w="9525" cap="flat" cmpd="sng" algn="ctr">
-          <a:solidFill>
-            <a:schemeClr val="phClr">
-              <a:shade val="95000"/>
-              <a:satMod val="105000"/>
-            </a:schemeClr>
-          </a:solidFill>
           <a:prstDash val="solid"/>
         </a:ln>
         <a:ln w="25400" cap="flat" cmpd="sng" algn="ctr">
-          <a:solidFill>
-            <a:schemeClr val="phClr"/>
-          </a:solidFill>
           <a:prstDash val="solid"/>
         </a:ln>
         <a:ln w="38100" cap="flat" cmpd="sng" algn="ctr">
-          <a:solidFill>
-            <a:schemeClr val="phClr"/>
-          </a:solidFill>
           <a:prstDash val="solid"/>
         </a:ln>
       </a:lnStyleLst>
       <a:effectStyleLst>
         <a:effectStyle>
-          <a:effectLst>
-            <a:outerShdw blurRad="40000" dist="20000" dir="5400000" rotWithShape="0">
-              <a:srgbClr val="000000">
-                <a:alpha val="38000"/>
-              </a:srgbClr>
-            </a:outerShdw>
-          </a:effectLst>
+          <a:effectLst/>
         </a:effectStyle>
         <a:effectStyle>
-          <a:effectLst>
-            <a:outerShdw blurRad="40000" dist="23000" dir="5400000" rotWithShape="0">
-              <a:srgbClr val="000000">
-                <a:alpha val="35000"/>
-              </a:srgbClr>
-            </a:outerShdw>
-          </a:effectLst>
+          <a:effectLst/>
         </a:effectStyle>
         <a:effectStyle>
-          <a:effectLst>
-            <a:outerShdw blurRad="40000" dist="23000" dir="5400000" rotWithShape="0">
-              <a:srgbClr val="000000">
-                <a:alpha val="35000"/>
-              </a:srgbClr>
-            </a:outerShdw>
-          </a:effectLst>
-          <a:scene3d>
-            <a:camera prst="orthographicFront">
-              <a:rot lat="0" lon="0" rev="0"/>
-            </a:camera>
-            <a:lightRig rig="threePt" dir="t">
-              <a:rot lat="0" lon="0" rev="1200000"/>
-            </a:lightRig>
-          </a:scene3d>
-          <a:sp3d>
-            <a:bevelT w="63500" h="25400"/>
-          </a:sp3d>
+          <a:effectLst/>
         </a:effectStyle>
       </a:effectStyleLst>
       <a:bgFillStyleLst>
         <a:solidFill>
           <a:schemeClr val="phClr"/>
         </a:solidFill>
-        <a:gradFill rotWithShape="1">
+        <a:gradFill>
           <a:gsLst>
             <a:gs pos="0">
               <a:schemeClr val="phClr">
                 <a:tint val="40000"/>
-                <a:satMod val="350000"/>
               </a:schemeClr>
             </a:gs>
             <a:gs pos="40000">
               <a:schemeClr val="phClr">
                 <a:tint val="45000"/>
                 <a:shade val="99000"/>
-                <a:satMod val="350000"/>
               </a:schemeClr>
             </a:gs>
             <a:gs pos="100000">
               <a:schemeClr val="phClr">
                 <a:shade val="20000"/>
-                <a:satMod val="255000"/>
               </a:schemeClr>
             </a:gs>
           </a:gsLst>
           <a:path path="circle">
             <a:fillToRect l="50000" t="-80000" r="50000" b="180000"/>
           </a:path>
+          <a:tileRect l="0" t="0" r="0" b="0"/>
         </a:gradFill>
-        <a:gradFill rotWithShape="1">
+        <a:gradFill>
           <a:gsLst>
             <a:gs pos="0">
               <a:schemeClr val="phClr">
                 <a:tint val="80000"/>
-                <a:satMod val="300000"/>
               </a:schemeClr>
             </a:gs>
             <a:gs pos="100000">
               <a:schemeClr val="phClr">
                 <a:shade val="30000"/>
-                <a:satMod val="200000"/>
               </a:schemeClr>
             </a:gs>
           </a:gsLst>
           <a:path path="circle">
             <a:fillToRect l="50000" t="50000" r="50000" b="50000"/>
           </a:path>
+          <a:tileRect l="0" t="0" r="0" b="0"/>
         </a:gradFill>
       </a:bgFillStyleLst>
     </a:fmtScheme>
   </a:themeElements>
-  <a:objectDefaults>
-    <a:spDef>
-      <a:spPr/>
-      <a:bodyPr/>
-      <a:lstStyle/>
-      <a:style>
-        <a:lnRef idx="1">
-          <a:schemeClr val="accent1"/>
-        </a:lnRef>
-        <a:fillRef idx="3">
-          <a:schemeClr val="accent1"/>
-        </a:fillRef>
-        <a:effectRef idx="2">
-          <a:schemeClr val="accent1"/>
-        </a:effectRef>
-        <a:fontRef idx="minor">
-          <a:schemeClr val="lt1"/>
-        </a:fontRef>
-      </a:style>
-    </a:spDef>
-    <a:lnDef>
-      <a:spPr/>
-      <a:bodyPr/>
-      <a:lstStyle/>
-      <a:style>
-        <a:lnRef idx="2">
-          <a:schemeClr val="accent1"/>
-        </a:lnRef>
-        <a:fillRef idx="0">
-          <a:schemeClr val="accent1"/>
-        </a:fillRef>
-        <a:effectRef idx="1">
-          <a:schemeClr val="accent1"/>
-        </a:effectRef>
-        <a:fontRef idx="minor">
-          <a:schemeClr val="tx1"/>
-        </a:fontRef>
-      </a:style>
-    </a:lnDef>
-  </a:objectDefaults>
-  <a:extraClrSchemeLst/>
 </a:theme>
 </file>
 
 <file path=customXml/item1.xml><?xml version="1.0" encoding="utf-8"?>
 <go:gDocsCustomXmlDataStorage xmlns:go="http://customooxmlschemas.google.com/" xmlns:r="http://schemas.openxmlformats.org/officeDocument/2006/relationships" uri="GoogleDocsCustomDataVersion1">
-  <go:docsCustomData xmlns:go="http://customooxmlschemas.google.com/" roundtripDataSignature="AMtx7mhmfecYrAOBVeIhDpXKdlQ5q+5obg==">AMUW2mV/t1haRQFOe00jUxdMwbHjpWfQSRXxu3mKWIcLI/6QKo9vlrOmhW5k9zM0W6XznzFYNSSSSTo4CBZd5jd2HWh/oaD6TQEjuVd66+kbBqkTEnkcQAg=</go:docsCustomData>
+  <go:docsCustomData roundtripDataSignature="AMtx7mhmfecYrAOBVeIhDpXKdlQ5q+5obg==">AMUW2mV/t1haRQFOe00jUxdMwbHjpWfQSRXxu3mKWIcLI/6QKo9vlrOmhW5k9zM0W6XznzFYNSSSSTo4CBZd5jd2HWh/oaD6TQEjuVd66+kbBqkTEnkcQAg=</go:docsCustomData>
 </go:gDocsCustomXmlDataStorage>
 </file>
 
